--- a/java基础笔记/多线程/6_java5的线程锁.docx
+++ b/java基础笔记/多线程/6_java5的线程锁.docx
@@ -1,6 +1,6 @@
 
 <file path=word/document.xml><?xml version="1.0" encoding="utf-8"?>
-<w:document xmlns:wpc="http://schemas.microsoft.com/office/word/2010/wordprocessingCanvas" xmlns:mc="http://schemas.openxmlformats.org/markup-compatibility/2006" xmlns:o="urn:schemas-microsoft-com:office:office" xmlns:r="http://schemas.openxmlformats.org/officeDocument/2006/relationships" xmlns:m="http://schemas.openxmlformats.org/officeDocument/2006/math" xmlns:v="urn:schemas-microsoft-com:vml" xmlns:wp14="http://schemas.microsoft.com/office/word/2010/wordprocessingDrawing" xmlns:wp="http://schemas.openxmlformats.org/drawingml/2006/wordprocessingDrawing" xmlns:w10="urn:schemas-microsoft-com:office:word" xmlns:w="http://schemas.openxmlformats.org/wordprocessingml/2006/main" xmlns:w14="http://schemas.microsoft.com/office/word/2010/wordml" xmlns:wpg="http://schemas.microsoft.com/office/word/2010/wordprocessingGroup" xmlns:wpi="http://schemas.microsoft.com/office/word/2010/wordprocessingInk" xmlns:wne="http://schemas.microsoft.com/office/word/2006/wordml" xmlns:wps="http://schemas.microsoft.com/office/word/2010/wordprocessingShape" mc:Ignorable="w14 wp14">
+<w:document xmlns:wpc="http://schemas.microsoft.com/office/word/2010/wordprocessingCanvas" xmlns:cx="http://schemas.microsoft.com/office/drawing/2014/chartex" xmlns:cx1="http://schemas.microsoft.com/office/drawing/2015/9/8/chartex" xmlns:cx2="http://schemas.microsoft.com/office/drawing/2015/10/21/chartex" xmlns:cx3="http://schemas.microsoft.com/office/drawing/2016/5/9/chartex" xmlns:cx4="http://schemas.microsoft.com/office/drawing/2016/5/10/chartex" xmlns:cx5="http://schemas.microsoft.com/office/drawing/2016/5/11/chartex" xmlns:cx6="http://schemas.microsoft.com/office/drawing/2016/5/12/chartex" xmlns:cx7="http://schemas.microsoft.com/office/drawing/2016/5/13/chartex" xmlns:cx8="http://schemas.microsoft.com/office/drawing/2016/5/14/chartex" xmlns:mc="http://schemas.openxmlformats.org/markup-compatibility/2006" xmlns:aink="http://schemas.microsoft.com/office/drawing/2016/ink" xmlns:am3d="http://schemas.microsoft.com/office/drawing/2017/model3d" xmlns:o="urn:schemas-microsoft-com:office:office" xmlns:r="http://schemas.openxmlformats.org/officeDocument/2006/relationships" xmlns:m="http://schemas.openxmlformats.org/officeDocument/2006/math" xmlns:v="urn:schemas-microsoft-com:vml" xmlns:wp14="http://schemas.microsoft.com/office/word/2010/wordprocessingDrawing" xmlns:wp="http://schemas.openxmlformats.org/drawingml/2006/wordprocessingDrawing" xmlns:w10="urn:schemas-microsoft-com:office:word" xmlns:w="http://schemas.openxmlformats.org/wordprocessingml/2006/main" xmlns:w14="http://schemas.microsoft.com/office/word/2010/wordml" xmlns:w15="http://schemas.microsoft.com/office/word/2012/wordml" xmlns:w16cid="http://schemas.microsoft.com/office/word/2016/wordml/cid" xmlns:w16se="http://schemas.microsoft.com/office/word/2015/wordml/symex" xmlns:wpg="http://schemas.microsoft.com/office/word/2010/wordprocessingGroup" xmlns:wpi="http://schemas.microsoft.com/office/word/2010/wordprocessingInk" xmlns:wne="http://schemas.microsoft.com/office/word/2006/wordml" xmlns:wps="http://schemas.microsoft.com/office/word/2010/wordprocessingShape" mc:Ignorable="w14 w15 w16se w16cid wp14">
   <w:body>
     <w:p>
       <w:pPr>
@@ -10,9 +10,6 @@
           <w:numId w:val="1"/>
         </w:numPr>
         <w:ind w:firstLineChars="0"/>
-        <w:rPr>
-          <w:rFonts w:hint="eastAsia"/>
-        </w:rPr>
       </w:pPr>
       <w:r>
         <w:rPr>
@@ -20,9 +17,11 @@
         </w:rPr>
         <w:t>锁</w:t>
       </w:r>
+      <w:proofErr w:type="spellStart"/>
       <w:r>
         <w:t>java.util.concurrent.locks</w:t>
       </w:r>
+      <w:proofErr w:type="spellEnd"/>
       <w:r>
         <w:rPr>
           <w:rFonts w:hint="eastAsia"/>
@@ -34,9 +33,6 @@
       <w:pPr>
         <w:pStyle w:val="a3"/>
         <w:ind w:left="360" w:firstLineChars="0" w:firstLine="0"/>
-        <w:rPr>
-          <w:rFonts w:hint="eastAsia"/>
-        </w:rPr>
       </w:pPr>
       <w:r>
         <w:rPr>
@@ -47,6 +43,1288 @@
             <wp:extent cx="5274310" cy="1299043"/>
             <wp:effectExtent l="0" t="0" r="2540" b="0"/>
             <wp:docPr id="1" name="图片 1"/>
+            <wp:cNvGraphicFramePr>
+              <a:graphicFrameLocks xmlns:a="http://schemas.openxmlformats.org/drawingml/2006/main" noChangeAspect="1"/>
+            </wp:cNvGraphicFramePr>
+            <a:graphic xmlns:a="http://schemas.openxmlformats.org/drawingml/2006/main">
+              <a:graphicData uri="http://schemas.openxmlformats.org/drawingml/2006/picture">
+                <pic:pic xmlns:pic="http://schemas.openxmlformats.org/drawingml/2006/picture">
+                  <pic:nvPicPr>
+                    <pic:cNvPr id="0" name=""/>
+                    <pic:cNvPicPr/>
+                  </pic:nvPicPr>
+                  <pic:blipFill>
+                    <a:blip r:embed="rId5"/>
+                    <a:stretch>
+                      <a:fillRect/>
+                    </a:stretch>
+                  </pic:blipFill>
+                  <pic:spPr>
+                    <a:xfrm>
+                      <a:off x="0" y="0"/>
+                      <a:ext cx="5274310" cy="1299043"/>
+                    </a:xfrm>
+                    <a:prstGeom prst="rect">
+                      <a:avLst/>
+                    </a:prstGeom>
+                  </pic:spPr>
+                </pic:pic>
+              </a:graphicData>
+            </a:graphic>
+          </wp:inline>
+        </w:drawing>
+      </w:r>
+    </w:p>
+    <w:p>
+      <w:pPr>
+        <w:pStyle w:val="a3"/>
+        <w:numPr>
+          <w:ilvl w:val="0"/>
+          <w:numId w:val="1"/>
+        </w:numPr>
+        <w:ind w:firstLineChars="0"/>
+      </w:pPr>
+      <w:proofErr w:type="spellStart"/>
+      <w:r>
+        <w:t>java.util.concurrent.locks.ReentrantLock</w:t>
+      </w:r>
+      <w:proofErr w:type="spellEnd"/>
+      <w:r>
+        <w:rPr>
+          <w:rFonts w:hint="eastAsia"/>
+        </w:rPr>
+        <w:t>，可重入</w:t>
+      </w:r>
+      <w:r>
+        <w:rPr>
+          <w:rFonts w:hint="eastAsia"/>
+        </w:rPr>
+        <w:t>锁</w:t>
+      </w:r>
+    </w:p>
+    <w:p>
+      <w:pPr>
+        <w:pStyle w:val="a3"/>
+        <w:numPr>
+          <w:ilvl w:val="1"/>
+          <w:numId w:val="1"/>
+        </w:numPr>
+        <w:ind w:firstLineChars="0"/>
+        <w:jc w:val="left"/>
+      </w:pPr>
+      <w:r>
+        <w:rPr>
+          <w:rFonts w:hint="eastAsia"/>
+        </w:rPr>
+        <w:t>new</w:t>
+      </w:r>
+      <w:r>
+        <w:t xml:space="preserve"> </w:t>
+      </w:r>
+      <w:proofErr w:type="spellStart"/>
+      <w:r>
+        <w:t>ReentrantLock</w:t>
+      </w:r>
+      <w:proofErr w:type="spellEnd"/>
+      <w:r>
+        <w:t xml:space="preserve">(true). </w:t>
+      </w:r>
+      <w:r>
+        <w:rPr>
+          <w:rFonts w:hint="eastAsia"/>
+          <w:color w:val="FF0000"/>
+        </w:rPr>
+        <w:t>公平锁</w:t>
+      </w:r>
+      <w:r>
+        <w:rPr>
+          <w:rFonts w:hint="eastAsia"/>
+        </w:rPr>
+        <w:t>，根据</w:t>
+      </w:r>
+      <w:r>
+        <w:rPr>
+          <w:rFonts w:hint="eastAsia"/>
+        </w:rPr>
+        <w:t>锁的请求顺序决定锁的获取顺序，满足</w:t>
+      </w:r>
+      <w:r>
+        <w:rPr>
+          <w:rFonts w:hint="eastAsia"/>
+        </w:rPr>
+        <w:t>FIFO</w:t>
+      </w:r>
+      <w:r>
+        <w:rPr>
+          <w:rFonts w:hint="eastAsia"/>
+        </w:rPr>
+        <w:t>。获取锁前先检查等待队列是否为空，若为空则直接获得锁，若不为空则加入等待队列队尾等待调度</w:t>
+      </w:r>
+      <w:r>
+        <w:rPr>
+          <w:rFonts w:hint="eastAsia"/>
+        </w:rPr>
+        <w:t>。</w:t>
+      </w:r>
+    </w:p>
+    <w:p>
+      <w:pPr>
+        <w:pStyle w:val="a3"/>
+        <w:numPr>
+          <w:ilvl w:val="1"/>
+          <w:numId w:val="1"/>
+        </w:numPr>
+        <w:ind w:firstLineChars="0"/>
+        <w:jc w:val="left"/>
+      </w:pPr>
+      <w:r>
+        <w:rPr>
+          <w:rFonts w:hint="eastAsia"/>
+        </w:rPr>
+        <w:t>n</w:t>
+      </w:r>
+      <w:r>
+        <w:rPr>
+          <w:rFonts w:hint="eastAsia"/>
+        </w:rPr>
+        <w:t>ew</w:t>
+      </w:r>
+      <w:r>
+        <w:t xml:space="preserve"> </w:t>
+      </w:r>
+      <w:proofErr w:type="spellStart"/>
+      <w:r>
+        <w:t>ReentrantLock</w:t>
+      </w:r>
+      <w:proofErr w:type="spellEnd"/>
+      <w:r>
+        <w:t xml:space="preserve">(false). </w:t>
+      </w:r>
+      <w:r>
+        <w:rPr>
+          <w:rFonts w:hint="eastAsia"/>
+          <w:color w:val="FF0000"/>
+        </w:rPr>
+        <w:t>非公平锁</w:t>
+      </w:r>
+      <w:r>
+        <w:rPr>
+          <w:rFonts w:hint="eastAsia"/>
+        </w:rPr>
+        <w:t>，新来的线程不用检查等待队列直接尝试获得锁，若此时正好有线程释放锁，则新来的线程可以直接获得锁；若获得锁失败，则加入等待队列队尾等待调度</w:t>
+      </w:r>
+      <w:r>
+        <w:t>(</w:t>
+      </w:r>
+      <w:r>
+        <w:rPr>
+          <w:rFonts w:hint="eastAsia"/>
+        </w:rPr>
+        <w:t>后续等待调度</w:t>
+      </w:r>
+      <w:r>
+        <w:rPr>
+          <w:rFonts w:hint="eastAsia"/>
+        </w:rPr>
+        <w:t>与公平锁</w:t>
+      </w:r>
+      <w:r>
+        <w:rPr>
+          <w:rFonts w:hint="eastAsia"/>
+        </w:rPr>
+        <w:t>行为</w:t>
+      </w:r>
+      <w:r>
+        <w:rPr>
+          <w:rFonts w:hint="eastAsia"/>
+        </w:rPr>
+        <w:t>一致</w:t>
+      </w:r>
+      <w:r>
+        <w:t>)</w:t>
+      </w:r>
+      <w:r>
+        <w:rPr>
+          <w:rFonts w:hint="eastAsia"/>
+        </w:rPr>
+        <w:t>。非公平锁</w:t>
+      </w:r>
+      <w:r>
+        <w:rPr>
+          <w:rFonts w:hint="eastAsia"/>
+        </w:rPr>
+        <w:t>会由于『频繁插队』</w:t>
+      </w:r>
+      <w:r>
+        <w:rPr>
+          <w:rFonts w:hint="eastAsia"/>
+        </w:rPr>
+        <w:t>导致『</w:t>
+      </w:r>
+      <w:r>
+        <w:rPr>
+          <w:rFonts w:hint="eastAsia"/>
+          <w:color w:val="FF0000"/>
+        </w:rPr>
+        <w:t>饥饿</w:t>
+      </w:r>
+      <w:r>
+        <w:rPr>
+          <w:rFonts w:hint="eastAsia"/>
+        </w:rPr>
+        <w:t>』问题</w:t>
+      </w:r>
+      <w:r>
+        <w:rPr>
+          <w:rFonts w:hint="eastAsia"/>
+        </w:rPr>
+        <w:t>，但吞吐量相对于公平锁也大大提高了</w:t>
+      </w:r>
+    </w:p>
+    <w:p>
+      <w:pPr>
+        <w:pStyle w:val="a3"/>
+        <w:numPr>
+          <w:ilvl w:val="1"/>
+          <w:numId w:val="1"/>
+        </w:numPr>
+        <w:ind w:firstLineChars="0"/>
+      </w:pPr>
+      <w:proofErr w:type="spellStart"/>
+      <w:r>
+        <w:rPr>
+          <w:rFonts w:hint="eastAsia"/>
+        </w:rPr>
+        <w:t>lock</w:t>
+      </w:r>
+      <w:r>
+        <w:t>.</w:t>
+      </w:r>
+      <w:r>
+        <w:rPr>
+          <w:b/>
+          <w:color w:val="FF0000"/>
+        </w:rPr>
+        <w:t>lock</w:t>
+      </w:r>
+      <w:proofErr w:type="spellEnd"/>
+      <w:r>
+        <w:t xml:space="preserve">(). </w:t>
+      </w:r>
+      <w:r>
+        <w:rPr>
+          <w:rFonts w:hint="eastAsia"/>
+        </w:rPr>
+        <w:t>获得锁。与</w:t>
+      </w:r>
+      <w:r>
+        <w:rPr>
+          <w:rFonts w:hint="eastAsia"/>
+        </w:rPr>
+        <w:t>sync</w:t>
+      </w:r>
+      <w:r>
+        <w:t>h</w:t>
+      </w:r>
+      <w:r>
+        <w:rPr>
+          <w:rFonts w:hint="eastAsia"/>
+        </w:rPr>
+        <w:t>ronized</w:t>
+      </w:r>
+      <w:r>
+        <w:rPr>
+          <w:rFonts w:hint="eastAsia"/>
+        </w:rPr>
+        <w:t>不同，需要主动</w:t>
+      </w:r>
+      <w:r>
+        <w:rPr>
+          <w:rFonts w:hint="eastAsia"/>
+        </w:rPr>
+        <w:t>调用</w:t>
+      </w:r>
+      <w:r>
+        <w:t>unlock</w:t>
+      </w:r>
+      <w:r>
+        <w:rPr>
+          <w:rFonts w:hint="eastAsia"/>
+        </w:rPr>
+        <w:t>释放锁。</w:t>
+      </w:r>
+      <w:r>
+        <w:t>S</w:t>
+      </w:r>
+      <w:r>
+        <w:rPr>
+          <w:rFonts w:hint="eastAsia"/>
+        </w:rPr>
+        <w:t>ync</w:t>
+      </w:r>
+      <w:r>
+        <w:t>h</w:t>
+      </w:r>
+      <w:r>
+        <w:rPr>
+          <w:rFonts w:hint="eastAsia"/>
+        </w:rPr>
+        <w:t>ronized</w:t>
+      </w:r>
+      <w:r>
+        <w:rPr>
+          <w:rFonts w:hint="eastAsia"/>
+        </w:rPr>
+        <w:t>遇到异常</w:t>
+      </w:r>
+      <w:r>
+        <w:rPr>
+          <w:rFonts w:hint="eastAsia"/>
+        </w:rPr>
+        <w:t>JVM</w:t>
+      </w:r>
+      <w:r>
+        <w:rPr>
+          <w:rFonts w:hint="eastAsia"/>
+        </w:rPr>
+        <w:t>会帮助释放锁，但是</w:t>
+      </w:r>
+      <w:proofErr w:type="spellStart"/>
+      <w:r>
+        <w:rPr>
+          <w:rFonts w:hint="eastAsia"/>
+        </w:rPr>
+        <w:t>lock</w:t>
+      </w:r>
+      <w:r>
+        <w:t>.lock</w:t>
+      </w:r>
+      <w:proofErr w:type="spellEnd"/>
+      <w:r>
+        <w:t>()</w:t>
+      </w:r>
+      <w:r>
+        <w:rPr>
+          <w:rFonts w:hint="eastAsia"/>
+        </w:rPr>
+        <w:t>不会</w:t>
+      </w:r>
+      <w:r>
+        <w:rPr>
+          <w:rFonts w:hint="eastAsia"/>
+        </w:rPr>
+        <w:t>，注意在</w:t>
+      </w:r>
+      <w:r>
+        <w:rPr>
+          <w:rFonts w:hint="eastAsia"/>
+          <w:b/>
+          <w:color w:val="FF0000"/>
+        </w:rPr>
+        <w:t>finally</w:t>
+      </w:r>
+      <w:r>
+        <w:rPr>
+          <w:rFonts w:hint="eastAsia"/>
+        </w:rPr>
+        <w:t>里面释放</w:t>
+      </w:r>
+    </w:p>
+    <w:p>
+      <w:pPr>
+        <w:pStyle w:val="a3"/>
+        <w:numPr>
+          <w:ilvl w:val="1"/>
+          <w:numId w:val="1"/>
+        </w:numPr>
+        <w:ind w:firstLineChars="0"/>
+      </w:pPr>
+      <w:proofErr w:type="spellStart"/>
+      <w:r>
+        <w:rPr>
+          <w:rFonts w:hint="eastAsia"/>
+        </w:rPr>
+        <w:t>l</w:t>
+      </w:r>
+      <w:r>
+        <w:t>ock.</w:t>
+      </w:r>
+      <w:r>
+        <w:rPr>
+          <w:color w:val="FF0000"/>
+        </w:rPr>
+        <w:t>tryLock</w:t>
+      </w:r>
+      <w:proofErr w:type="spellEnd"/>
+      <w:r>
+        <w:t xml:space="preserve">(). </w:t>
+      </w:r>
+      <w:r>
+        <w:rPr>
+          <w:rFonts w:hint="eastAsia"/>
+        </w:rPr>
+        <w:t>尝试获得锁。与</w:t>
+      </w:r>
+      <w:r>
+        <w:rPr>
+          <w:rFonts w:hint="eastAsia"/>
+        </w:rPr>
+        <w:t>lock</w:t>
+      </w:r>
+      <w:r>
+        <w:rPr>
+          <w:rFonts w:hint="eastAsia"/>
+        </w:rPr>
+        <w:t>不同，</w:t>
+      </w:r>
+      <w:proofErr w:type="spellStart"/>
+      <w:r>
+        <w:rPr>
+          <w:rFonts w:hint="eastAsia"/>
+        </w:rPr>
+        <w:t>tryLock</w:t>
+      </w:r>
+      <w:proofErr w:type="spellEnd"/>
+      <w:r>
+        <w:rPr>
+          <w:rFonts w:hint="eastAsia"/>
+        </w:rPr>
+        <w:t>尝试获得锁，通过返回值</w:t>
+      </w:r>
+      <w:r>
+        <w:rPr>
+          <w:rFonts w:hint="eastAsia"/>
+        </w:rPr>
+        <w:t>true</w:t>
+      </w:r>
+      <w:r>
+        <w:t>/false</w:t>
+      </w:r>
+      <w:r>
+        <w:rPr>
+          <w:rFonts w:hint="eastAsia"/>
+        </w:rPr>
+        <w:t>自行决定程序行为</w:t>
+      </w:r>
+    </w:p>
+    <w:p>
+      <w:pPr>
+        <w:pStyle w:val="a3"/>
+        <w:numPr>
+          <w:ilvl w:val="1"/>
+          <w:numId w:val="1"/>
+        </w:numPr>
+        <w:ind w:firstLineChars="0"/>
+      </w:pPr>
+      <w:proofErr w:type="spellStart"/>
+      <w:r>
+        <w:rPr>
+          <w:rFonts w:hint="eastAsia"/>
+        </w:rPr>
+        <w:t>l</w:t>
+      </w:r>
+      <w:r>
+        <w:t>ock.</w:t>
+      </w:r>
+      <w:r>
+        <w:rPr>
+          <w:color w:val="FF0000"/>
+        </w:rPr>
+        <w:t>tryLock</w:t>
+      </w:r>
+      <w:proofErr w:type="spellEnd"/>
+      <w:r>
+        <w:rPr>
+          <w:color w:val="FF0000"/>
+        </w:rPr>
+        <w:t xml:space="preserve">(long time, </w:t>
+      </w:r>
+      <w:proofErr w:type="spellStart"/>
+      <w:r>
+        <w:rPr>
+          <w:color w:val="FF0000"/>
+        </w:rPr>
+        <w:t>TimeUnit</w:t>
+      </w:r>
+      <w:proofErr w:type="spellEnd"/>
+      <w:r>
+        <w:rPr>
+          <w:color w:val="FF0000"/>
+        </w:rPr>
+        <w:t xml:space="preserve"> unit)</w:t>
+      </w:r>
+      <w:r>
+        <w:rPr>
+          <w:rFonts w:hint="eastAsia"/>
+        </w:rPr>
+        <w:t>，尝试获得锁并指定等待时间，若指定等待时间内没有获得锁返回</w:t>
+      </w:r>
+      <w:r>
+        <w:rPr>
+          <w:rFonts w:hint="eastAsia"/>
+        </w:rPr>
+        <w:t>false</w:t>
+      </w:r>
+    </w:p>
+    <w:p>
+      <w:pPr>
+        <w:pStyle w:val="a3"/>
+        <w:numPr>
+          <w:ilvl w:val="1"/>
+          <w:numId w:val="1"/>
+        </w:numPr>
+        <w:ind w:firstLineChars="0"/>
+        <w:jc w:val="left"/>
+      </w:pPr>
+      <w:proofErr w:type="spellStart"/>
+      <w:r>
+        <w:rPr>
+          <w:rFonts w:hint="eastAsia"/>
+        </w:rPr>
+        <w:t>l</w:t>
+      </w:r>
+      <w:r>
+        <w:t>ock.</w:t>
+      </w:r>
+      <w:r>
+        <w:rPr>
+          <w:color w:val="FF0000"/>
+        </w:rPr>
+        <w:t>lockInterruptibly</w:t>
+      </w:r>
+      <w:proofErr w:type="spellEnd"/>
+      <w:r>
+        <w:t>()</w:t>
+      </w:r>
+      <w:r>
+        <w:rPr>
+          <w:rFonts w:hint="eastAsia"/>
+        </w:rPr>
+        <w:t>，锁等待期间可以响应线程的</w:t>
+      </w:r>
+      <w:r>
+        <w:t>interrupt()</w:t>
+      </w:r>
+      <w:r>
+        <w:rPr>
+          <w:rFonts w:hint="eastAsia"/>
+        </w:rPr>
+        <w:t>抛出异常</w:t>
+      </w:r>
+      <w:proofErr w:type="spellStart"/>
+      <w:r>
+        <w:t>InterruptedException</w:t>
+      </w:r>
+      <w:proofErr w:type="spellEnd"/>
+    </w:p>
+    <w:p>
+      <w:pPr>
+        <w:pStyle w:val="a3"/>
+        <w:numPr>
+          <w:ilvl w:val="1"/>
+          <w:numId w:val="1"/>
+        </w:numPr>
+        <w:ind w:firstLineChars="0"/>
+      </w:pPr>
+      <w:proofErr w:type="spellStart"/>
+      <w:r>
+        <w:rPr>
+          <w:rFonts w:hint="eastAsia"/>
+        </w:rPr>
+        <w:t>l</w:t>
+      </w:r>
+      <w:r>
+        <w:t>ock.</w:t>
+      </w:r>
+      <w:r>
+        <w:rPr>
+          <w:b/>
+          <w:color w:val="FF0000"/>
+        </w:rPr>
+        <w:t>unlock</w:t>
+      </w:r>
+      <w:proofErr w:type="spellEnd"/>
+      <w:r>
+        <w:t xml:space="preserve">(). </w:t>
+      </w:r>
+      <w:r>
+        <w:rPr>
+          <w:rFonts w:hint="eastAsia"/>
+        </w:rPr>
+        <w:t>释放锁</w:t>
+      </w:r>
+    </w:p>
+    <w:p>
+      <w:pPr>
+        <w:pStyle w:val="a3"/>
+        <w:numPr>
+          <w:ilvl w:val="0"/>
+          <w:numId w:val="1"/>
+        </w:numPr>
+        <w:ind w:firstLineChars="0"/>
+      </w:pPr>
+      <w:r>
+        <w:rPr>
+          <w:rFonts w:hint="eastAsia"/>
+        </w:rPr>
+        <w:t>L</w:t>
+      </w:r>
+      <w:r>
+        <w:t>ock</w:t>
+      </w:r>
+      <w:r>
+        <w:rPr>
+          <w:rFonts w:hint="eastAsia"/>
+        </w:rPr>
+        <w:t>与</w:t>
+      </w:r>
+      <w:r>
+        <w:rPr>
+          <w:rFonts w:hint="eastAsia"/>
+        </w:rPr>
+        <w:t>synchronized</w:t>
+      </w:r>
+      <w:r>
+        <w:rPr>
+          <w:rFonts w:hint="eastAsia"/>
+        </w:rPr>
+        <w:t>区别</w:t>
+      </w:r>
+    </w:p>
+    <w:p>
+      <w:pPr>
+        <w:pStyle w:val="a3"/>
+        <w:numPr>
+          <w:ilvl w:val="1"/>
+          <w:numId w:val="1"/>
+        </w:numPr>
+        <w:ind w:firstLineChars="0"/>
+      </w:pPr>
+      <w:r>
+        <w:rPr>
+          <w:rFonts w:hint="eastAsia"/>
+        </w:rPr>
+        <w:t>原始构成</w:t>
+      </w:r>
+    </w:p>
+    <w:p>
+      <w:pPr>
+        <w:pStyle w:val="a3"/>
+        <w:numPr>
+          <w:ilvl w:val="2"/>
+          <w:numId w:val="1"/>
+        </w:numPr>
+        <w:ind w:firstLineChars="0"/>
+      </w:pPr>
+      <w:r>
+        <w:rPr>
+          <w:rFonts w:hint="eastAsia"/>
+        </w:rPr>
+        <w:t>synchronized</w:t>
+      </w:r>
+      <w:r>
+        <w:rPr>
+          <w:rFonts w:hint="eastAsia"/>
+        </w:rPr>
+        <w:t>是</w:t>
+      </w:r>
+      <w:r>
+        <w:rPr>
+          <w:rFonts w:hint="eastAsia"/>
+        </w:rPr>
+        <w:t>Java</w:t>
+      </w:r>
+      <w:r>
+        <w:rPr>
+          <w:rFonts w:hint="eastAsia"/>
+        </w:rPr>
+        <w:t>关键字，属于</w:t>
+      </w:r>
+      <w:r>
+        <w:rPr>
+          <w:rFonts w:hint="eastAsia"/>
+        </w:rPr>
+        <w:t>JVM</w:t>
+      </w:r>
+      <w:r>
+        <w:rPr>
+          <w:rFonts w:hint="eastAsia"/>
+        </w:rPr>
+        <w:t>层面，底层通过</w:t>
+      </w:r>
+      <w:proofErr w:type="spellStart"/>
+      <w:r>
+        <w:rPr>
+          <w:rFonts w:hint="eastAsia"/>
+        </w:rPr>
+        <w:t>monitor</w:t>
+      </w:r>
+      <w:r>
+        <w:t>enter</w:t>
+      </w:r>
+      <w:proofErr w:type="spellEnd"/>
+      <w:r>
+        <w:rPr>
+          <w:rFonts w:hint="eastAsia"/>
+        </w:rPr>
+        <w:t>和</w:t>
+      </w:r>
+      <w:proofErr w:type="spellStart"/>
+      <w:r>
+        <w:t>monitorexit</w:t>
+      </w:r>
+      <w:proofErr w:type="spellEnd"/>
+      <w:r>
+        <w:rPr>
+          <w:rFonts w:hint="eastAsia"/>
+        </w:rPr>
+        <w:t>实现</w:t>
+      </w:r>
+    </w:p>
+    <w:p>
+      <w:pPr>
+        <w:pStyle w:val="a3"/>
+        <w:numPr>
+          <w:ilvl w:val="2"/>
+          <w:numId w:val="1"/>
+        </w:numPr>
+        <w:ind w:firstLineChars="0"/>
+      </w:pPr>
+      <w:r>
+        <w:rPr>
+          <w:rFonts w:hint="eastAsia"/>
+        </w:rPr>
+        <w:t>lock</w:t>
+      </w:r>
+      <w:r>
+        <w:rPr>
+          <w:rFonts w:hint="eastAsia"/>
+        </w:rPr>
+        <w:t>是具体类</w:t>
+      </w:r>
+      <w:r>
+        <w:t>(</w:t>
+      </w:r>
+      <w:proofErr w:type="spellStart"/>
+      <w:r>
+        <w:t>java.util.concurrent.locks.Lock</w:t>
+      </w:r>
+      <w:proofErr w:type="spellEnd"/>
+      <w:r>
+        <w:t>)</w:t>
+      </w:r>
+      <w:r>
+        <w:rPr>
+          <w:rFonts w:hint="eastAsia"/>
+        </w:rPr>
+        <w:t>，是</w:t>
+      </w:r>
+      <w:r>
+        <w:rPr>
+          <w:rFonts w:hint="eastAsia"/>
+        </w:rPr>
+        <w:t>API</w:t>
+      </w:r>
+      <w:r>
+        <w:rPr>
+          <w:rFonts w:hint="eastAsia"/>
+        </w:rPr>
+        <w:t>层面的锁</w:t>
+      </w:r>
+    </w:p>
+    <w:p>
+      <w:pPr>
+        <w:pStyle w:val="a3"/>
+        <w:numPr>
+          <w:ilvl w:val="1"/>
+          <w:numId w:val="1"/>
+        </w:numPr>
+        <w:ind w:firstLineChars="0"/>
+      </w:pPr>
+      <w:r>
+        <w:rPr>
+          <w:rFonts w:hint="eastAsia"/>
+        </w:rPr>
+        <w:t>使用方法</w:t>
+      </w:r>
+    </w:p>
+    <w:p>
+      <w:pPr>
+        <w:pStyle w:val="a3"/>
+        <w:numPr>
+          <w:ilvl w:val="2"/>
+          <w:numId w:val="1"/>
+        </w:numPr>
+        <w:ind w:firstLineChars="0"/>
+      </w:pPr>
+      <w:r>
+        <w:t>S</w:t>
+      </w:r>
+      <w:r>
+        <w:rPr>
+          <w:rFonts w:hint="eastAsia"/>
+        </w:rPr>
+        <w:t>ynchronized</w:t>
+      </w:r>
+      <w:r>
+        <w:rPr>
+          <w:rFonts w:hint="eastAsia"/>
+        </w:rPr>
+        <w:t>不需要手动释放锁，当</w:t>
+      </w:r>
+      <w:r>
+        <w:rPr>
+          <w:rFonts w:hint="eastAsia"/>
+        </w:rPr>
+        <w:t>synchronized</w:t>
+      </w:r>
+      <w:r>
+        <w:rPr>
+          <w:rFonts w:hint="eastAsia"/>
+        </w:rPr>
+        <w:t>代码执行完后系统会自动</w:t>
+      </w:r>
+      <w:r>
+        <w:rPr>
+          <w:rFonts w:hint="eastAsia"/>
+        </w:rPr>
+        <w:t>让线程</w:t>
+      </w:r>
+      <w:r>
+        <w:rPr>
+          <w:rFonts w:hint="eastAsia"/>
+        </w:rPr>
+        <w:t>释放</w:t>
+      </w:r>
+      <w:r>
+        <w:rPr>
+          <w:rFonts w:hint="eastAsia"/>
+        </w:rPr>
+        <w:t>对</w:t>
+      </w:r>
+      <w:r>
+        <w:rPr>
+          <w:rFonts w:hint="eastAsia"/>
+        </w:rPr>
+        <w:t>锁</w:t>
+      </w:r>
+      <w:r>
+        <w:rPr>
+          <w:rFonts w:hint="eastAsia"/>
+        </w:rPr>
+        <w:t>的占用</w:t>
+      </w:r>
+    </w:p>
+    <w:p>
+      <w:pPr>
+        <w:pStyle w:val="a3"/>
+        <w:numPr>
+          <w:ilvl w:val="2"/>
+          <w:numId w:val="1"/>
+        </w:numPr>
+        <w:ind w:firstLineChars="0"/>
+      </w:pPr>
+      <w:r>
+        <w:rPr>
+          <w:rFonts w:hint="eastAsia"/>
+        </w:rPr>
+        <w:t>Lock</w:t>
+      </w:r>
+      <w:r>
+        <w:rPr>
+          <w:rFonts w:hint="eastAsia"/>
+        </w:rPr>
+        <w:t>需要用户手动释放锁，</w:t>
+      </w:r>
+      <w:r>
+        <w:rPr>
+          <w:rFonts w:hint="eastAsia"/>
+        </w:rPr>
+        <w:t>通常在</w:t>
+      </w:r>
+      <w:r>
+        <w:rPr>
+          <w:rFonts w:hint="eastAsia"/>
+        </w:rPr>
+        <w:t>try</w:t>
+      </w:r>
+      <w:r>
+        <w:t xml:space="preserve"> </w:t>
+      </w:r>
+      <w:r>
+        <w:rPr>
+          <w:rFonts w:hint="eastAsia"/>
+        </w:rPr>
+        <w:t>finally</w:t>
+      </w:r>
+      <w:r>
+        <w:rPr>
+          <w:rFonts w:hint="eastAsia"/>
+        </w:rPr>
+        <w:t>块中</w:t>
+      </w:r>
+      <w:r>
+        <w:rPr>
+          <w:rFonts w:hint="eastAsia"/>
+        </w:rPr>
+        <w:t>，需要</w:t>
+      </w:r>
+      <w:r>
+        <w:rPr>
+          <w:rFonts w:hint="eastAsia"/>
+        </w:rPr>
+        <w:t>lock</w:t>
+      </w:r>
+      <w:r>
+        <w:t>()</w:t>
+      </w:r>
+      <w:r>
+        <w:rPr>
+          <w:rFonts w:hint="eastAsia"/>
+        </w:rPr>
+        <w:t>和</w:t>
+      </w:r>
+      <w:r>
+        <w:rPr>
+          <w:rFonts w:hint="eastAsia"/>
+        </w:rPr>
+        <w:t>unlock</w:t>
+      </w:r>
+      <w:r>
+        <w:t>()</w:t>
+      </w:r>
+      <w:r>
+        <w:rPr>
+          <w:rFonts w:hint="eastAsia"/>
+        </w:rPr>
+        <w:t>方法配合</w:t>
+      </w:r>
+      <w:r>
+        <w:t>try/finally</w:t>
+      </w:r>
+      <w:r>
+        <w:rPr>
+          <w:rFonts w:hint="eastAsia"/>
+        </w:rPr>
+        <w:t>语句块完成</w:t>
+      </w:r>
+    </w:p>
+    <w:p>
+      <w:pPr>
+        <w:pStyle w:val="a3"/>
+        <w:numPr>
+          <w:ilvl w:val="1"/>
+          <w:numId w:val="1"/>
+        </w:numPr>
+        <w:ind w:firstLineChars="0"/>
+      </w:pPr>
+      <w:r>
+        <w:rPr>
+          <w:rFonts w:hint="eastAsia"/>
+        </w:rPr>
+        <w:t>等待是否可中断</w:t>
+      </w:r>
+    </w:p>
+    <w:p>
+      <w:pPr>
+        <w:pStyle w:val="a3"/>
+        <w:numPr>
+          <w:ilvl w:val="2"/>
+          <w:numId w:val="1"/>
+        </w:numPr>
+        <w:ind w:firstLineChars="0"/>
+      </w:pPr>
+      <w:r>
+        <w:t>S</w:t>
+      </w:r>
+      <w:r>
+        <w:rPr>
+          <w:rFonts w:hint="eastAsia"/>
+        </w:rPr>
+        <w:t>ynchronized</w:t>
+      </w:r>
+      <w:r>
+        <w:rPr>
+          <w:rFonts w:hint="eastAsia"/>
+        </w:rPr>
+        <w:t>不可中断，除非抛出异常或者正常执行完成</w:t>
+      </w:r>
+    </w:p>
+    <w:p>
+      <w:pPr>
+        <w:pStyle w:val="a3"/>
+        <w:numPr>
+          <w:ilvl w:val="2"/>
+          <w:numId w:val="1"/>
+        </w:numPr>
+        <w:ind w:firstLineChars="0"/>
+      </w:pPr>
+      <w:r>
+        <w:rPr>
+          <w:rFonts w:hint="eastAsia"/>
+        </w:rPr>
+        <w:t>Lock</w:t>
+      </w:r>
+      <w:r>
+        <w:rPr>
+          <w:rFonts w:hint="eastAsia"/>
+        </w:rPr>
+        <w:t>可中断。可以设置超时方法</w:t>
+      </w:r>
+      <w:proofErr w:type="spellStart"/>
+      <w:r>
+        <w:t>tryLock</w:t>
+      </w:r>
+      <w:proofErr w:type="spellEnd"/>
+      <w:r>
+        <w:t>(time, unit)</w:t>
+      </w:r>
+      <w:r>
+        <w:rPr>
+          <w:rFonts w:hint="eastAsia"/>
+        </w:rPr>
+        <w:t>；也可以</w:t>
+      </w:r>
+      <w:proofErr w:type="spellStart"/>
+      <w:r>
+        <w:rPr>
+          <w:rFonts w:hint="eastAsia"/>
+        </w:rPr>
+        <w:t>lock</w:t>
+      </w:r>
+      <w:r>
+        <w:t>Interruptibly</w:t>
+      </w:r>
+      <w:proofErr w:type="spellEnd"/>
+      <w:r>
+        <w:t>()</w:t>
+      </w:r>
+      <w:r>
+        <w:rPr>
+          <w:rFonts w:hint="eastAsia"/>
+        </w:rPr>
+        <w:t>，调用</w:t>
+      </w:r>
+      <w:r>
+        <w:t>interrupt()</w:t>
+      </w:r>
+      <w:r>
+        <w:rPr>
+          <w:rFonts w:hint="eastAsia"/>
+        </w:rPr>
+        <w:t>方法中断</w:t>
+      </w:r>
+    </w:p>
+    <w:p>
+      <w:pPr>
+        <w:pStyle w:val="a3"/>
+        <w:numPr>
+          <w:ilvl w:val="1"/>
+          <w:numId w:val="1"/>
+        </w:numPr>
+        <w:ind w:firstLineChars="0"/>
+      </w:pPr>
+      <w:r>
+        <w:rPr>
+          <w:rFonts w:hint="eastAsia"/>
+        </w:rPr>
+        <w:t>加锁是否公平</w:t>
+      </w:r>
+    </w:p>
+    <w:p>
+      <w:pPr>
+        <w:pStyle w:val="a3"/>
+        <w:numPr>
+          <w:ilvl w:val="2"/>
+          <w:numId w:val="1"/>
+        </w:numPr>
+        <w:ind w:firstLineChars="0"/>
+      </w:pPr>
+      <w:r>
+        <w:t>S</w:t>
+      </w:r>
+      <w:r>
+        <w:rPr>
+          <w:rFonts w:hint="eastAsia"/>
+        </w:rPr>
+        <w:t>ynchronized</w:t>
+      </w:r>
+      <w:r>
+        <w:rPr>
+          <w:rFonts w:hint="eastAsia"/>
+        </w:rPr>
+        <w:t>非公平锁</w:t>
+      </w:r>
+    </w:p>
+    <w:p>
+      <w:pPr>
+        <w:pStyle w:val="a3"/>
+        <w:numPr>
+          <w:ilvl w:val="2"/>
+          <w:numId w:val="1"/>
+        </w:numPr>
+        <w:ind w:firstLineChars="0"/>
+      </w:pPr>
+      <w:r>
+        <w:rPr>
+          <w:rFonts w:hint="eastAsia"/>
+        </w:rPr>
+        <w:t>Lock</w:t>
+      </w:r>
+      <w:r>
+        <w:rPr>
+          <w:rFonts w:hint="eastAsia"/>
+        </w:rPr>
+        <w:t>可以通过构造方法确定是公平还是非公平锁</w:t>
+      </w:r>
+    </w:p>
+    <w:p>
+      <w:pPr>
+        <w:pStyle w:val="a3"/>
+        <w:numPr>
+          <w:ilvl w:val="1"/>
+          <w:numId w:val="1"/>
+        </w:numPr>
+        <w:ind w:firstLineChars="0"/>
+      </w:pPr>
+      <w:r>
+        <w:rPr>
+          <w:rFonts w:hint="eastAsia"/>
+        </w:rPr>
+        <w:t>绑定多个</w:t>
+      </w:r>
+      <w:r>
+        <w:rPr>
+          <w:rFonts w:hint="eastAsia"/>
+        </w:rPr>
+        <w:t>Condition</w:t>
+      </w:r>
+    </w:p>
+    <w:p>
+      <w:pPr>
+        <w:pStyle w:val="a3"/>
+        <w:numPr>
+          <w:ilvl w:val="2"/>
+          <w:numId w:val="1"/>
+        </w:numPr>
+        <w:ind w:firstLineChars="0"/>
+      </w:pPr>
+      <w:r>
+        <w:t>S</w:t>
+      </w:r>
+      <w:r>
+        <w:rPr>
+          <w:rFonts w:hint="eastAsia"/>
+        </w:rPr>
+        <w:t>ynchronized</w:t>
+      </w:r>
+      <w:r>
+        <w:rPr>
+          <w:rFonts w:hint="eastAsia"/>
+        </w:rPr>
+        <w:t>没有</w:t>
+      </w:r>
+    </w:p>
+    <w:p>
+      <w:pPr>
+        <w:pStyle w:val="a3"/>
+        <w:numPr>
+          <w:ilvl w:val="2"/>
+          <w:numId w:val="1"/>
+        </w:numPr>
+        <w:ind w:firstLineChars="0"/>
+      </w:pPr>
+      <w:r>
+        <w:rPr>
+          <w:rFonts w:hint="eastAsia"/>
+        </w:rPr>
+        <w:lastRenderedPageBreak/>
+        <w:t>Lock</w:t>
+      </w:r>
+      <w:r>
+        <w:rPr>
+          <w:rFonts w:hint="eastAsia"/>
+        </w:rPr>
+        <w:t>用来实现分组唤醒需要被唤醒的线程们，可以通过多个</w:t>
+      </w:r>
+      <w:r>
+        <w:rPr>
+          <w:rFonts w:hint="eastAsia"/>
+        </w:rPr>
+        <w:t>Condition</w:t>
+      </w:r>
+      <w:r>
+        <w:rPr>
+          <w:rFonts w:hint="eastAsia"/>
+        </w:rPr>
+        <w:t>精确唤醒</w:t>
+      </w:r>
+      <w:r>
+        <w:rPr>
+          <w:rFonts w:hint="eastAsia"/>
+        </w:rPr>
+        <w:t>，而不是</w:t>
+      </w:r>
+      <w:r>
+        <w:rPr>
+          <w:rFonts w:hint="eastAsia"/>
+        </w:rPr>
+        <w:t>synchronized</w:t>
+      </w:r>
+      <w:r>
+        <w:rPr>
+          <w:rFonts w:hint="eastAsia"/>
+        </w:rPr>
+        <w:t>要么随机唤醒一个，要么全部唤醒</w:t>
+      </w:r>
+    </w:p>
+    <w:p>
+      <w:pPr>
+        <w:pStyle w:val="a3"/>
+        <w:numPr>
+          <w:ilvl w:val="0"/>
+          <w:numId w:val="1"/>
+        </w:numPr>
+        <w:ind w:firstLineChars="0"/>
+      </w:pPr>
+      <w:proofErr w:type="spellStart"/>
+      <w:r>
+        <w:t>java.util.concurrent.locks</w:t>
+      </w:r>
+      <w:proofErr w:type="spellEnd"/>
+      <w:r>
+        <w:rPr>
+          <w:rFonts w:hint="eastAsia"/>
+        </w:rPr>
+        <w:t>中</w:t>
+      </w:r>
+      <w:r>
+        <w:rPr>
+          <w:rFonts w:hint="eastAsia"/>
+        </w:rPr>
+        <w:t>Condition</w:t>
+      </w:r>
+      <w:r>
+        <w:rPr>
+          <w:rFonts w:hint="eastAsia"/>
+        </w:rPr>
+        <w:t>接口</w:t>
+      </w:r>
+    </w:p>
+    <w:p>
+      <w:pPr>
+        <w:pStyle w:val="a3"/>
+        <w:ind w:left="360" w:firstLineChars="0" w:firstLine="0"/>
+      </w:pPr>
+      <w:r>
+        <w:rPr>
+          <w:noProof/>
+        </w:rPr>
+        <w:drawing>
+          <wp:inline distT="0" distB="0" distL="0" distR="0" wp14:anchorId="506A7F8D" wp14:editId="20AC288E">
+            <wp:extent cx="5274310" cy="936434"/>
+            <wp:effectExtent l="0" t="0" r="2540" b="0"/>
+            <wp:docPr id="8" name="图片 8"/>
             <wp:cNvGraphicFramePr>
               <a:graphicFrameLocks xmlns:a="http://schemas.openxmlformats.org/drawingml/2006/main" noChangeAspect="1"/>
             </wp:cNvGraphicFramePr>
@@ -66,7 +1344,7 @@
                   <pic:spPr>
                     <a:xfrm>
                       <a:off x="0" y="0"/>
-                      <a:ext cx="5274310" cy="1299043"/>
+                      <a:ext cx="5274310" cy="936434"/>
                     </a:xfrm>
                     <a:prstGeom prst="rect">
                       <a:avLst/>
@@ -87,34 +1365,168 @@
           <w:numId w:val="1"/>
         </w:numPr>
         <w:ind w:firstLineChars="0"/>
-        <w:rPr>
-          <w:rFonts w:hint="eastAsia"/>
-        </w:rPr>
-      </w:pPr>
-      <w:r>
-        <w:rPr>
-          <w:rFonts w:hint="eastAsia"/>
-        </w:rPr>
-        <w:t>锁的简单实例</w:t>
-      </w:r>
-    </w:p>
-    <w:p>
-      <w:pPr>
-        <w:pStyle w:val="a3"/>
-        <w:ind w:left="360" w:firstLineChars="0" w:firstLine="0"/>
-        <w:rPr>
-          <w:rFonts w:hint="eastAsia"/>
-        </w:rPr>
-      </w:pPr>
-      <w:r>
-        <w:rPr>
-          <w:noProof/>
-        </w:rPr>
+      </w:pPr>
+      <w:r>
+        <w:rPr>
+          <w:rFonts w:hint="eastAsia"/>
+        </w:rPr>
+        <w:t>线程锁</w:t>
+      </w:r>
+      <w:r>
+        <w:rPr>
+          <w:rFonts w:hint="eastAsia"/>
+        </w:rPr>
+        <w:t>模式</w:t>
+      </w:r>
+    </w:p>
+    <w:p>
+      <w:pPr>
+        <w:pStyle w:val="a3"/>
+        <w:numPr>
+          <w:ilvl w:val="1"/>
+          <w:numId w:val="1"/>
+        </w:numPr>
+        <w:ind w:firstLineChars="0"/>
+      </w:pPr>
+      <w:r>
+        <w:rPr>
+          <w:rFonts w:hint="eastAsia"/>
+        </w:rPr>
+        <w:t>线程</w:t>
+      </w:r>
+      <w:r>
+        <w:rPr>
+          <w:rFonts w:hint="eastAsia"/>
+        </w:rPr>
+        <w:t xml:space="preserve"> </w:t>
+      </w:r>
+      <w:r>
+        <w:t xml:space="preserve"> </w:t>
+      </w:r>
+      <w:r>
+        <w:rPr>
+          <w:rFonts w:hint="eastAsia"/>
+        </w:rPr>
+        <w:t>操作</w:t>
+      </w:r>
+      <w:r>
+        <w:t>(</w:t>
+      </w:r>
+      <w:r>
+        <w:rPr>
+          <w:rFonts w:hint="eastAsia"/>
+        </w:rPr>
+        <w:t>方法</w:t>
+      </w:r>
+      <w:r>
+        <w:t xml:space="preserve">)  </w:t>
+      </w:r>
+      <w:r>
+        <w:rPr>
+          <w:rFonts w:hint="eastAsia"/>
+        </w:rPr>
+        <w:t>资源类</w:t>
+      </w:r>
+      <w:r>
+        <w:t>(</w:t>
+      </w:r>
+      <w:r>
+        <w:rPr>
+          <w:rFonts w:hint="eastAsia"/>
+        </w:rPr>
+        <w:t>共享</w:t>
+      </w:r>
+      <w:r>
+        <w:t>)</w:t>
+      </w:r>
+    </w:p>
+    <w:p>
+      <w:pPr>
+        <w:pStyle w:val="a3"/>
+        <w:numPr>
+          <w:ilvl w:val="1"/>
+          <w:numId w:val="1"/>
+        </w:numPr>
+        <w:ind w:firstLineChars="0"/>
+      </w:pPr>
+      <w:r>
+        <w:rPr>
+          <w:rFonts w:hint="eastAsia"/>
+        </w:rPr>
+        <w:t>判断</w:t>
+      </w:r>
+      <w:r>
+        <w:rPr>
+          <w:rFonts w:hint="eastAsia"/>
+        </w:rPr>
+        <w:t xml:space="preserve"> </w:t>
+      </w:r>
+      <w:r>
+        <w:t xml:space="preserve"> </w:t>
+      </w:r>
+      <w:r>
+        <w:rPr>
+          <w:rFonts w:hint="eastAsia"/>
+        </w:rPr>
+        <w:t>干活</w:t>
+      </w:r>
+      <w:r>
+        <w:rPr>
+          <w:rFonts w:hint="eastAsia"/>
+        </w:rPr>
+        <w:t xml:space="preserve"> </w:t>
+      </w:r>
+      <w:r>
+        <w:t xml:space="preserve"> </w:t>
+      </w:r>
+      <w:r>
+        <w:rPr>
+          <w:rFonts w:hint="eastAsia"/>
+        </w:rPr>
+        <w:t>通知</w:t>
+      </w:r>
+    </w:p>
+    <w:p>
+      <w:pPr>
+        <w:pStyle w:val="a3"/>
+        <w:numPr>
+          <w:ilvl w:val="1"/>
+          <w:numId w:val="1"/>
+        </w:numPr>
+        <w:ind w:firstLineChars="0"/>
+      </w:pPr>
+      <w:r>
+        <w:rPr>
+          <w:rFonts w:hint="eastAsia"/>
+        </w:rPr>
+        <w:t>防止虚假唤醒</w:t>
+      </w:r>
+      <w:r>
+        <w:t>(while</w:t>
+      </w:r>
+      <w:r>
+        <w:rPr>
+          <w:rFonts w:hint="eastAsia"/>
+        </w:rPr>
+        <w:t>判断</w:t>
+      </w:r>
+      <w:r>
+        <w:rPr>
+          <w:rFonts w:hint="eastAsia"/>
+        </w:rPr>
+        <w:t>)</w:t>
+      </w:r>
+    </w:p>
+    <w:p>
+      <w:pPr>
+        <w:ind w:left="420"/>
+      </w:pPr>
+      <w:r>
         <w:drawing>
-          <wp:inline distT="0" distB="0" distL="0" distR="0" wp14:anchorId="366983AA" wp14:editId="70345829">
-            <wp:extent cx="5274310" cy="5434859"/>
-            <wp:effectExtent l="0" t="0" r="2540" b="0"/>
-            <wp:docPr id="2" name="图片 2"/>
+          <wp:inline distT="0" distB="0" distL="0" distR="0" wp14:anchorId="36D8C7C2" wp14:editId="78B62EDA">
+            <wp:extent cx="2586291" cy="2222916"/>
+            <wp:effectExtent l="0" t="0" r="5080" b="0"/>
+            <wp:docPr id="13" name="图片 13"/>
             <wp:cNvGraphicFramePr>
               <a:graphicFrameLocks xmlns:a="http://schemas.openxmlformats.org/drawingml/2006/main" noChangeAspect="1"/>
             </wp:cNvGraphicFramePr>
@@ -122,7 +1534,7 @@
               <a:graphicData uri="http://schemas.openxmlformats.org/drawingml/2006/picture">
                 <pic:pic xmlns:pic="http://schemas.openxmlformats.org/drawingml/2006/picture">
                   <pic:nvPicPr>
-                    <pic:cNvPr id="0" name=""/>
+                    <pic:cNvPr id="1" name=""/>
                     <pic:cNvPicPr/>
                   </pic:nvPicPr>
                   <pic:blipFill>
@@ -134,7 +1546,7 @@
                   <pic:spPr>
                     <a:xfrm>
                       <a:off x="0" y="0"/>
-                      <a:ext cx="5274310" cy="5434859"/>
+                      <a:ext cx="2595154" cy="2230534"/>
                     </a:xfrm>
                     <a:prstGeom prst="rect">
                       <a:avLst/>
@@ -149,22 +1561,14 @@
     </w:p>
     <w:p>
       <w:pPr>
-        <w:pStyle w:val="a3"/>
-        <w:ind w:left="360" w:firstLineChars="0" w:firstLine="0"/>
-        <w:rPr>
-          <w:rFonts w:hint="eastAsia"/>
-        </w:rPr>
-      </w:pPr>
-      <w:r>
-        <w:rPr>
-          <w:noProof/>
-        </w:rPr>
-        <w:lastRenderedPageBreak/>
+        <w:ind w:left="420"/>
+      </w:pPr>
+      <w:r>
         <w:drawing>
-          <wp:inline distT="0" distB="0" distL="0" distR="0" wp14:anchorId="491F6183" wp14:editId="3AF92ACE">
-            <wp:extent cx="5274310" cy="3389301"/>
-            <wp:effectExtent l="0" t="0" r="2540" b="1905"/>
-            <wp:docPr id="3" name="图片 3"/>
+          <wp:inline distT="0" distB="0" distL="0" distR="0" wp14:anchorId="52D0FBC2" wp14:editId="065CF8B8">
+            <wp:extent cx="2569578" cy="1558267"/>
+            <wp:effectExtent l="0" t="0" r="0" b="4445"/>
+            <wp:docPr id="16" name="图片 16"/>
             <wp:cNvGraphicFramePr>
               <a:graphicFrameLocks xmlns:a="http://schemas.openxmlformats.org/drawingml/2006/main" noChangeAspect="1"/>
             </wp:cNvGraphicFramePr>
@@ -172,7 +1576,7 @@
               <a:graphicData uri="http://schemas.openxmlformats.org/drawingml/2006/picture">
                 <pic:pic xmlns:pic="http://schemas.openxmlformats.org/drawingml/2006/picture">
                   <pic:nvPicPr>
-                    <pic:cNvPr id="0" name=""/>
+                    <pic:cNvPr id="1" name=""/>
                     <pic:cNvPicPr/>
                   </pic:nvPicPr>
                   <pic:blipFill>
@@ -184,7 +1588,7 @@
                   <pic:spPr>
                     <a:xfrm>
                       <a:off x="0" y="0"/>
-                      <a:ext cx="5274310" cy="3389301"/>
+                      <a:ext cx="2611754" cy="1583844"/>
                     </a:xfrm>
                     <a:prstGeom prst="rect">
                       <a:avLst/>
@@ -199,46 +1603,14 @@
     </w:p>
     <w:p>
       <w:pPr>
-        <w:pStyle w:val="a3"/>
-        <w:numPr>
-          <w:ilvl w:val="0"/>
-          <w:numId w:val="1"/>
-        </w:numPr>
-        <w:ind w:firstLineChars="0"/>
-        <w:rPr>
-          <w:rFonts w:hint="eastAsia"/>
-        </w:rPr>
-      </w:pPr>
-      <w:r>
-        <w:rPr>
-          <w:rFonts w:hint="eastAsia"/>
-        </w:rPr>
-        <w:t>读写锁</w:t>
-      </w:r>
-      <w:r>
-        <w:rPr>
-          <w:rFonts w:hint="eastAsia"/>
-        </w:rPr>
-        <w:t>简单实例</w:t>
-      </w:r>
-    </w:p>
-    <w:p>
-      <w:pPr>
-        <w:pStyle w:val="a3"/>
-        <w:ind w:left="360" w:firstLineChars="0" w:firstLine="0"/>
-        <w:rPr>
-          <w:rFonts w:hint="eastAsia"/>
-        </w:rPr>
-      </w:pPr>
-      <w:r>
-        <w:rPr>
-          <w:noProof/>
-        </w:rPr>
+        <w:ind w:left="420"/>
+      </w:pPr>
+      <w:r>
         <w:drawing>
-          <wp:inline distT="0" distB="0" distL="0" distR="0" wp14:anchorId="5DAAA64D" wp14:editId="379336DF">
-            <wp:extent cx="5274310" cy="4241424"/>
-            <wp:effectExtent l="0" t="0" r="2540" b="6985"/>
-            <wp:docPr id="4" name="图片 4"/>
+          <wp:inline distT="0" distB="0" distL="0" distR="0" wp14:anchorId="2C22916F" wp14:editId="41220178">
+            <wp:extent cx="2569210" cy="2143279"/>
+            <wp:effectExtent l="0" t="0" r="0" b="3175"/>
+            <wp:docPr id="17" name="图片 17"/>
             <wp:cNvGraphicFramePr>
               <a:graphicFrameLocks xmlns:a="http://schemas.openxmlformats.org/drawingml/2006/main" noChangeAspect="1"/>
             </wp:cNvGraphicFramePr>
@@ -246,7 +1618,7 @@
               <a:graphicData uri="http://schemas.openxmlformats.org/drawingml/2006/picture">
                 <pic:pic xmlns:pic="http://schemas.openxmlformats.org/drawingml/2006/picture">
                   <pic:nvPicPr>
-                    <pic:cNvPr id="0" name=""/>
+                    <pic:cNvPr id="1" name=""/>
                     <pic:cNvPicPr/>
                   </pic:nvPicPr>
                   <pic:blipFill>
@@ -258,7 +1630,7 @@
                   <pic:spPr>
                     <a:xfrm>
                       <a:off x="0" y="0"/>
-                      <a:ext cx="5274310" cy="4241424"/>
+                      <a:ext cx="2604478" cy="2172700"/>
                     </a:xfrm>
                     <a:prstGeom prst="rect">
                       <a:avLst/>
@@ -270,14 +1642,29 @@
           </wp:inline>
         </w:drawing>
       </w:r>
+      <w:bookmarkStart w:id="0" w:name="_GoBack"/>
+      <w:bookmarkEnd w:id="0"/>
+    </w:p>
+    <w:p>
+      <w:pPr>
+        <w:pStyle w:val="a3"/>
+        <w:numPr>
+          <w:ilvl w:val="0"/>
+          <w:numId w:val="1"/>
+        </w:numPr>
+        <w:ind w:firstLineChars="0"/>
+      </w:pPr>
+      <w:r>
+        <w:rPr>
+          <w:rFonts w:hint="eastAsia"/>
+        </w:rPr>
+        <w:t>两个线程通信简单实例</w:t>
+      </w:r>
     </w:p>
     <w:p>
       <w:pPr>
         <w:pStyle w:val="a3"/>
         <w:ind w:left="360" w:firstLineChars="0" w:firstLine="0"/>
-        <w:rPr>
-          <w:rFonts w:hint="eastAsia"/>
-        </w:rPr>
       </w:pPr>
       <w:r>
         <w:rPr>
@@ -285,10 +1672,10 @@
         </w:rPr>
         <w:lastRenderedPageBreak/>
         <w:drawing>
-          <wp:inline distT="0" distB="0" distL="0" distR="0" wp14:anchorId="31E96324" wp14:editId="618D17A5">
-            <wp:extent cx="5274310" cy="4657142"/>
+          <wp:inline distT="0" distB="0" distL="0" distR="0" wp14:anchorId="079C8B62" wp14:editId="1B9BE022">
+            <wp:extent cx="5274310" cy="6630736"/>
             <wp:effectExtent l="0" t="0" r="2540" b="0"/>
-            <wp:docPr id="5" name="图片 5"/>
+            <wp:docPr id="9" name="图片 9"/>
             <wp:cNvGraphicFramePr>
               <a:graphicFrameLocks xmlns:a="http://schemas.openxmlformats.org/drawingml/2006/main" noChangeAspect="1"/>
             </wp:cNvGraphicFramePr>
@@ -308,7 +1695,7 @@
                   <pic:spPr>
                     <a:xfrm>
                       <a:off x="0" y="0"/>
-                      <a:ext cx="5274310" cy="4657142"/>
+                      <a:ext cx="5274310" cy="6630736"/>
                     </a:xfrm>
                     <a:prstGeom prst="rect">
                       <a:avLst/>
@@ -329,24 +1716,18 @@
           <w:numId w:val="1"/>
         </w:numPr>
         <w:ind w:firstLineChars="0"/>
-        <w:rPr>
-          <w:rFonts w:hint="eastAsia"/>
-        </w:rPr>
-      </w:pPr>
-      <w:r>
-        <w:rPr>
-          <w:rFonts w:hint="eastAsia"/>
-        </w:rPr>
-        <w:t>简易缓存系统</w:t>
+      </w:pPr>
+      <w:r>
+        <w:rPr>
+          <w:rFonts w:hint="eastAsia"/>
+        </w:rPr>
+        <w:t>三个线程通信简单实例</w:t>
       </w:r>
     </w:p>
     <w:p>
       <w:pPr>
         <w:pStyle w:val="a3"/>
         <w:ind w:left="360" w:firstLineChars="0" w:firstLine="0"/>
-        <w:rPr>
-          <w:rFonts w:hint="eastAsia"/>
-        </w:rPr>
       </w:pPr>
       <w:r>
         <w:rPr>
@@ -354,10 +1735,10 @@
         </w:rPr>
         <w:lastRenderedPageBreak/>
         <w:drawing>
-          <wp:inline distT="0" distB="0" distL="0" distR="0" wp14:anchorId="571E0471" wp14:editId="6E2CD1DE">
-            <wp:extent cx="5274310" cy="4414793"/>
-            <wp:effectExtent l="0" t="0" r="2540" b="5080"/>
-            <wp:docPr id="7" name="图片 7"/>
+          <wp:inline distT="0" distB="0" distL="0" distR="0" wp14:anchorId="45F22E4D" wp14:editId="76E7116B">
+            <wp:extent cx="5274310" cy="4442263"/>
+            <wp:effectExtent l="0" t="0" r="2540" b="0"/>
+            <wp:docPr id="10" name="图片 10"/>
             <wp:cNvGraphicFramePr>
               <a:graphicFrameLocks xmlns:a="http://schemas.openxmlformats.org/drawingml/2006/main" noChangeAspect="1"/>
             </wp:cNvGraphicFramePr>
@@ -377,6 +1758,430 @@
                   <pic:spPr>
                     <a:xfrm>
                       <a:off x="0" y="0"/>
+                      <a:ext cx="5274310" cy="4442263"/>
+                    </a:xfrm>
+                    <a:prstGeom prst="rect">
+                      <a:avLst/>
+                    </a:prstGeom>
+                  </pic:spPr>
+                </pic:pic>
+              </a:graphicData>
+            </a:graphic>
+          </wp:inline>
+        </w:drawing>
+      </w:r>
+    </w:p>
+    <w:p>
+      <w:pPr>
+        <w:pStyle w:val="a3"/>
+        <w:ind w:left="360" w:firstLineChars="0" w:firstLine="0"/>
+      </w:pPr>
+      <w:r>
+        <w:rPr>
+          <w:noProof/>
+        </w:rPr>
+        <w:drawing>
+          <wp:inline distT="0" distB="0" distL="0" distR="0" wp14:anchorId="199420B9" wp14:editId="62B80D95">
+            <wp:extent cx="5274310" cy="3533910"/>
+            <wp:effectExtent l="0" t="0" r="2540" b="9525"/>
+            <wp:docPr id="11" name="图片 11"/>
+            <wp:cNvGraphicFramePr>
+              <a:graphicFrameLocks xmlns:a="http://schemas.openxmlformats.org/drawingml/2006/main" noChangeAspect="1"/>
+            </wp:cNvGraphicFramePr>
+            <a:graphic xmlns:a="http://schemas.openxmlformats.org/drawingml/2006/main">
+              <a:graphicData uri="http://schemas.openxmlformats.org/drawingml/2006/picture">
+                <pic:pic xmlns:pic="http://schemas.openxmlformats.org/drawingml/2006/picture">
+                  <pic:nvPicPr>
+                    <pic:cNvPr id="0" name=""/>
+                    <pic:cNvPicPr/>
+                  </pic:nvPicPr>
+                  <pic:blipFill>
+                    <a:blip r:embed="rId12"/>
+                    <a:stretch>
+                      <a:fillRect/>
+                    </a:stretch>
+                  </pic:blipFill>
+                  <pic:spPr>
+                    <a:xfrm>
+                      <a:off x="0" y="0"/>
+                      <a:ext cx="5274310" cy="3533910"/>
+                    </a:xfrm>
+                    <a:prstGeom prst="rect">
+                      <a:avLst/>
+                    </a:prstGeom>
+                  </pic:spPr>
+                </pic:pic>
+              </a:graphicData>
+            </a:graphic>
+          </wp:inline>
+        </w:drawing>
+      </w:r>
+    </w:p>
+    <w:p>
+      <w:pPr>
+        <w:pStyle w:val="a3"/>
+        <w:ind w:left="360" w:firstLineChars="0" w:firstLine="0"/>
+        <w:rPr>
+          <w:rFonts w:hint="eastAsia"/>
+        </w:rPr>
+      </w:pPr>
+      <w:r>
+        <w:rPr>
+          <w:noProof/>
+        </w:rPr>
+        <w:lastRenderedPageBreak/>
+        <w:drawing>
+          <wp:inline distT="0" distB="0" distL="0" distR="0" wp14:anchorId="49EDE5B2" wp14:editId="4691ABF7">
+            <wp:extent cx="5274310" cy="3566874"/>
+            <wp:effectExtent l="0" t="0" r="2540" b="0"/>
+            <wp:docPr id="12" name="图片 12"/>
+            <wp:cNvGraphicFramePr>
+              <a:graphicFrameLocks xmlns:a="http://schemas.openxmlformats.org/drawingml/2006/main" noChangeAspect="1"/>
+            </wp:cNvGraphicFramePr>
+            <a:graphic xmlns:a="http://schemas.openxmlformats.org/drawingml/2006/main">
+              <a:graphicData uri="http://schemas.openxmlformats.org/drawingml/2006/picture">
+                <pic:pic xmlns:pic="http://schemas.openxmlformats.org/drawingml/2006/picture">
+                  <pic:nvPicPr>
+                    <pic:cNvPr id="0" name=""/>
+                    <pic:cNvPicPr/>
+                  </pic:nvPicPr>
+                  <pic:blipFill>
+                    <a:blip r:embed="rId13"/>
+                    <a:stretch>
+                      <a:fillRect/>
+                    </a:stretch>
+                  </pic:blipFill>
+                  <pic:spPr>
+                    <a:xfrm>
+                      <a:off x="0" y="0"/>
+                      <a:ext cx="5274310" cy="3566874"/>
+                    </a:xfrm>
+                    <a:prstGeom prst="rect">
+                      <a:avLst/>
+                    </a:prstGeom>
+                  </pic:spPr>
+                </pic:pic>
+              </a:graphicData>
+            </a:graphic>
+          </wp:inline>
+        </w:drawing>
+      </w:r>
+      <w:r>
+        <w:rPr>
+          <w:noProof/>
+        </w:rPr>
+        <w:drawing>
+          <wp:inline distT="0" distB="0" distL="0" distR="0" wp14:anchorId="5D7EF573" wp14:editId="6A9B2AFF">
+            <wp:extent cx="5274310" cy="4805482"/>
+            <wp:effectExtent l="0" t="0" r="2540" b="0"/>
+            <wp:docPr id="6" name="图片 6"/>
+            <wp:cNvGraphicFramePr>
+              <a:graphicFrameLocks xmlns:a="http://schemas.openxmlformats.org/drawingml/2006/main" noChangeAspect="1"/>
+            </wp:cNvGraphicFramePr>
+            <a:graphic xmlns:a="http://schemas.openxmlformats.org/drawingml/2006/main">
+              <a:graphicData uri="http://schemas.openxmlformats.org/drawingml/2006/picture">
+                <pic:pic xmlns:pic="http://schemas.openxmlformats.org/drawingml/2006/picture">
+                  <pic:nvPicPr>
+                    <pic:cNvPr id="0" name=""/>
+                    <pic:cNvPicPr/>
+                  </pic:nvPicPr>
+                  <pic:blipFill>
+                    <a:blip r:embed="rId14"/>
+                    <a:stretch>
+                      <a:fillRect/>
+                    </a:stretch>
+                  </pic:blipFill>
+                  <pic:spPr>
+                    <a:xfrm>
+                      <a:off x="0" y="0"/>
+                      <a:ext cx="5274310" cy="4805482"/>
+                    </a:xfrm>
+                    <a:prstGeom prst="rect">
+                      <a:avLst/>
+                    </a:prstGeom>
+                  </pic:spPr>
+                </pic:pic>
+              </a:graphicData>
+            </a:graphic>
+          </wp:inline>
+        </w:drawing>
+      </w:r>
+    </w:p>
+    <w:p>
+      <w:pPr>
+        <w:pStyle w:val="a3"/>
+        <w:numPr>
+          <w:ilvl w:val="0"/>
+          <w:numId w:val="1"/>
+        </w:numPr>
+        <w:ind w:firstLineChars="0"/>
+      </w:pPr>
+      <w:r>
+        <w:rPr>
+          <w:rFonts w:hint="eastAsia"/>
+        </w:rPr>
+        <w:lastRenderedPageBreak/>
+        <w:t>锁的简单实例</w:t>
+      </w:r>
+    </w:p>
+    <w:p>
+      <w:pPr>
+        <w:pStyle w:val="a3"/>
+        <w:ind w:left="360" w:firstLineChars="0" w:firstLine="0"/>
+      </w:pPr>
+      <w:r>
+        <w:rPr>
+          <w:noProof/>
+        </w:rPr>
+        <w:drawing>
+          <wp:inline distT="0" distB="0" distL="0" distR="0" wp14:anchorId="366983AA" wp14:editId="70345829">
+            <wp:extent cx="3971827" cy="4092728"/>
+            <wp:effectExtent l="0" t="0" r="3810" b="0"/>
+            <wp:docPr id="2" name="图片 2"/>
+            <wp:cNvGraphicFramePr>
+              <a:graphicFrameLocks xmlns:a="http://schemas.openxmlformats.org/drawingml/2006/main" noChangeAspect="1"/>
+            </wp:cNvGraphicFramePr>
+            <a:graphic xmlns:a="http://schemas.openxmlformats.org/drawingml/2006/main">
+              <a:graphicData uri="http://schemas.openxmlformats.org/drawingml/2006/picture">
+                <pic:pic xmlns:pic="http://schemas.openxmlformats.org/drawingml/2006/picture">
+                  <pic:nvPicPr>
+                    <pic:cNvPr id="0" name=""/>
+                    <pic:cNvPicPr/>
+                  </pic:nvPicPr>
+                  <pic:blipFill>
+                    <a:blip r:embed="rId15"/>
+                    <a:stretch>
+                      <a:fillRect/>
+                    </a:stretch>
+                  </pic:blipFill>
+                  <pic:spPr>
+                    <a:xfrm>
+                      <a:off x="0" y="0"/>
+                      <a:ext cx="3973471" cy="4094422"/>
+                    </a:xfrm>
+                    <a:prstGeom prst="rect">
+                      <a:avLst/>
+                    </a:prstGeom>
+                  </pic:spPr>
+                </pic:pic>
+              </a:graphicData>
+            </a:graphic>
+          </wp:inline>
+        </w:drawing>
+      </w:r>
+    </w:p>
+    <w:p>
+      <w:pPr>
+        <w:pStyle w:val="a3"/>
+        <w:ind w:left="360" w:firstLineChars="0" w:firstLine="0"/>
+      </w:pPr>
+      <w:r>
+        <w:rPr>
+          <w:noProof/>
+        </w:rPr>
+        <w:drawing>
+          <wp:inline distT="0" distB="0" distL="0" distR="0" wp14:anchorId="491F6183" wp14:editId="3AF92ACE">
+            <wp:extent cx="5274310" cy="3389301"/>
+            <wp:effectExtent l="0" t="0" r="2540" b="1905"/>
+            <wp:docPr id="3" name="图片 3"/>
+            <wp:cNvGraphicFramePr>
+              <a:graphicFrameLocks xmlns:a="http://schemas.openxmlformats.org/drawingml/2006/main" noChangeAspect="1"/>
+            </wp:cNvGraphicFramePr>
+            <a:graphic xmlns:a="http://schemas.openxmlformats.org/drawingml/2006/main">
+              <a:graphicData uri="http://schemas.openxmlformats.org/drawingml/2006/picture">
+                <pic:pic xmlns:pic="http://schemas.openxmlformats.org/drawingml/2006/picture">
+                  <pic:nvPicPr>
+                    <pic:cNvPr id="0" name=""/>
+                    <pic:cNvPicPr/>
+                  </pic:nvPicPr>
+                  <pic:blipFill>
+                    <a:blip r:embed="rId16"/>
+                    <a:stretch>
+                      <a:fillRect/>
+                    </a:stretch>
+                  </pic:blipFill>
+                  <pic:spPr>
+                    <a:xfrm>
+                      <a:off x="0" y="0"/>
+                      <a:ext cx="5274310" cy="3389301"/>
+                    </a:xfrm>
+                    <a:prstGeom prst="rect">
+                      <a:avLst/>
+                    </a:prstGeom>
+                  </pic:spPr>
+                </pic:pic>
+              </a:graphicData>
+            </a:graphic>
+          </wp:inline>
+        </w:drawing>
+      </w:r>
+    </w:p>
+    <w:p>
+      <w:pPr>
+        <w:pStyle w:val="a3"/>
+        <w:numPr>
+          <w:ilvl w:val="0"/>
+          <w:numId w:val="1"/>
+        </w:numPr>
+        <w:ind w:firstLineChars="0"/>
+      </w:pPr>
+      <w:r>
+        <w:rPr>
+          <w:rFonts w:hint="eastAsia"/>
+        </w:rPr>
+        <w:t>读写锁</w:t>
+      </w:r>
+      <w:r>
+        <w:rPr>
+          <w:rFonts w:hint="eastAsia"/>
+        </w:rPr>
+        <w:t>简单实例</w:t>
+      </w:r>
+    </w:p>
+    <w:p>
+      <w:pPr>
+        <w:pStyle w:val="a3"/>
+        <w:ind w:left="360" w:firstLineChars="0" w:firstLine="0"/>
+      </w:pPr>
+      <w:r>
+        <w:rPr>
+          <w:noProof/>
+        </w:rPr>
+        <w:lastRenderedPageBreak/>
+        <w:drawing>
+          <wp:inline distT="0" distB="0" distL="0" distR="0" wp14:anchorId="5DAAA64D" wp14:editId="379336DF">
+            <wp:extent cx="5274310" cy="4241424"/>
+            <wp:effectExtent l="0" t="0" r="2540" b="6985"/>
+            <wp:docPr id="4" name="图片 4"/>
+            <wp:cNvGraphicFramePr>
+              <a:graphicFrameLocks xmlns:a="http://schemas.openxmlformats.org/drawingml/2006/main" noChangeAspect="1"/>
+            </wp:cNvGraphicFramePr>
+            <a:graphic xmlns:a="http://schemas.openxmlformats.org/drawingml/2006/main">
+              <a:graphicData uri="http://schemas.openxmlformats.org/drawingml/2006/picture">
+                <pic:pic xmlns:pic="http://schemas.openxmlformats.org/drawingml/2006/picture">
+                  <pic:nvPicPr>
+                    <pic:cNvPr id="0" name=""/>
+                    <pic:cNvPicPr/>
+                  </pic:nvPicPr>
+                  <pic:blipFill>
+                    <a:blip r:embed="rId17"/>
+                    <a:stretch>
+                      <a:fillRect/>
+                    </a:stretch>
+                  </pic:blipFill>
+                  <pic:spPr>
+                    <a:xfrm>
+                      <a:off x="0" y="0"/>
+                      <a:ext cx="5274310" cy="4241424"/>
+                    </a:xfrm>
+                    <a:prstGeom prst="rect">
+                      <a:avLst/>
+                    </a:prstGeom>
+                  </pic:spPr>
+                </pic:pic>
+              </a:graphicData>
+            </a:graphic>
+          </wp:inline>
+        </w:drawing>
+      </w:r>
+    </w:p>
+    <w:p>
+      <w:pPr>
+        <w:pStyle w:val="a3"/>
+        <w:ind w:left="360" w:firstLineChars="0" w:firstLine="0"/>
+      </w:pPr>
+      <w:r>
+        <w:rPr>
+          <w:noProof/>
+        </w:rPr>
+        <w:lastRenderedPageBreak/>
+        <w:drawing>
+          <wp:inline distT="0" distB="0" distL="0" distR="0" wp14:anchorId="31E96324" wp14:editId="618D17A5">
+            <wp:extent cx="5274310" cy="4657142"/>
+            <wp:effectExtent l="0" t="0" r="2540" b="0"/>
+            <wp:docPr id="5" name="图片 5"/>
+            <wp:cNvGraphicFramePr>
+              <a:graphicFrameLocks xmlns:a="http://schemas.openxmlformats.org/drawingml/2006/main" noChangeAspect="1"/>
+            </wp:cNvGraphicFramePr>
+            <a:graphic xmlns:a="http://schemas.openxmlformats.org/drawingml/2006/main">
+              <a:graphicData uri="http://schemas.openxmlformats.org/drawingml/2006/picture">
+                <pic:pic xmlns:pic="http://schemas.openxmlformats.org/drawingml/2006/picture">
+                  <pic:nvPicPr>
+                    <pic:cNvPr id="0" name=""/>
+                    <pic:cNvPicPr/>
+                  </pic:nvPicPr>
+                  <pic:blipFill>
+                    <a:blip r:embed="rId18"/>
+                    <a:stretch>
+                      <a:fillRect/>
+                    </a:stretch>
+                  </pic:blipFill>
+                  <pic:spPr>
+                    <a:xfrm>
+                      <a:off x="0" y="0"/>
+                      <a:ext cx="5274310" cy="4657142"/>
+                    </a:xfrm>
+                    <a:prstGeom prst="rect">
+                      <a:avLst/>
+                    </a:prstGeom>
+                  </pic:spPr>
+                </pic:pic>
+              </a:graphicData>
+            </a:graphic>
+          </wp:inline>
+        </w:drawing>
+      </w:r>
+    </w:p>
+    <w:p>
+      <w:pPr>
+        <w:pStyle w:val="a3"/>
+        <w:numPr>
+          <w:ilvl w:val="0"/>
+          <w:numId w:val="1"/>
+        </w:numPr>
+        <w:ind w:firstLineChars="0"/>
+      </w:pPr>
+      <w:r>
+        <w:rPr>
+          <w:rFonts w:hint="eastAsia"/>
+        </w:rPr>
+        <w:t>简易缓存系统</w:t>
+      </w:r>
+    </w:p>
+    <w:p>
+      <w:pPr>
+        <w:pStyle w:val="a3"/>
+        <w:ind w:left="360" w:firstLineChars="0" w:firstLine="0"/>
+      </w:pPr>
+      <w:r>
+        <w:rPr>
+          <w:noProof/>
+        </w:rPr>
+        <w:lastRenderedPageBreak/>
+        <w:drawing>
+          <wp:inline distT="0" distB="0" distL="0" distR="0" wp14:anchorId="571E0471" wp14:editId="6E2CD1DE">
+            <wp:extent cx="5274310" cy="4414793"/>
+            <wp:effectExtent l="0" t="0" r="2540" b="5080"/>
+            <wp:docPr id="7" name="图片 7"/>
+            <wp:cNvGraphicFramePr>
+              <a:graphicFrameLocks xmlns:a="http://schemas.openxmlformats.org/drawingml/2006/main" noChangeAspect="1"/>
+            </wp:cNvGraphicFramePr>
+            <a:graphic xmlns:a="http://schemas.openxmlformats.org/drawingml/2006/main">
+              <a:graphicData uri="http://schemas.openxmlformats.org/drawingml/2006/picture">
+                <pic:pic xmlns:pic="http://schemas.openxmlformats.org/drawingml/2006/picture">
+                  <pic:nvPicPr>
+                    <pic:cNvPr id="0" name=""/>
+                    <pic:cNvPicPr/>
+                  </pic:nvPicPr>
+                  <pic:blipFill>
+                    <a:blip r:embed="rId19"/>
+                    <a:stretch>
+                      <a:fillRect/>
+                    </a:stretch>
+                  </pic:blipFill>
+                  <pic:spPr>
+                    <a:xfrm>
+                      <a:off x="0" y="0"/>
                       <a:ext cx="5274310" cy="4414793"/>
                     </a:xfrm>
                     <a:prstGeom prst="rect">
@@ -395,8 +2200,6 @@
         <w:pStyle w:val="a3"/>
         <w:ind w:left="360" w:firstLineChars="0" w:firstLine="0"/>
       </w:pPr>
-      <w:bookmarkStart w:id="0" w:name="_GoBack"/>
-      <w:bookmarkEnd w:id="0"/>
     </w:p>
     <w:sectPr>
       <w:pgSz w:w="11906" w:h="16838"/>
@@ -409,12 +2212,101 @@
 </file>
 
 <file path=word/numbering.xml><?xml version="1.0" encoding="utf-8"?>
-<w:numbering xmlns:wpc="http://schemas.microsoft.com/office/word/2010/wordprocessingCanvas" xmlns:mc="http://schemas.openxmlformats.org/markup-compatibility/2006" xmlns:o="urn:schemas-microsoft-com:office:office" xmlns:r="http://schemas.openxmlformats.org/officeDocument/2006/relationships" xmlns:m="http://schemas.openxmlformats.org/officeDocument/2006/math" xmlns:v="urn:schemas-microsoft-com:vml" xmlns:wp14="http://schemas.microsoft.com/office/word/2010/wordprocessingDrawing" xmlns:wp="http://schemas.openxmlformats.org/drawingml/2006/wordprocessingDrawing" xmlns:w10="urn:schemas-microsoft-com:office:word" xmlns:w="http://schemas.openxmlformats.org/wordprocessingml/2006/main" xmlns:w14="http://schemas.microsoft.com/office/word/2010/wordml" xmlns:wpg="http://schemas.microsoft.com/office/word/2010/wordprocessingGroup" xmlns:wpi="http://schemas.microsoft.com/office/word/2010/wordprocessingInk" xmlns:wne="http://schemas.microsoft.com/office/word/2006/wordml" xmlns:wps="http://schemas.microsoft.com/office/word/2010/wordprocessingShape" mc:Ignorable="w14 wp14">
-  <w:abstractNum w:abstractNumId="0">
+<w:numbering xmlns:wpc="http://schemas.microsoft.com/office/word/2010/wordprocessingCanvas" xmlns:cx="http://schemas.microsoft.com/office/drawing/2014/chartex" xmlns:cx1="http://schemas.microsoft.com/office/drawing/2015/9/8/chartex" xmlns:cx2="http://schemas.microsoft.com/office/drawing/2015/10/21/chartex" xmlns:cx3="http://schemas.microsoft.com/office/drawing/2016/5/9/chartex" xmlns:cx4="http://schemas.microsoft.com/office/drawing/2016/5/10/chartex" xmlns:cx5="http://schemas.microsoft.com/office/drawing/2016/5/11/chartex" xmlns:cx6="http://schemas.microsoft.com/office/drawing/2016/5/12/chartex" xmlns:cx7="http://schemas.microsoft.com/office/drawing/2016/5/13/chartex" xmlns:cx8="http://schemas.microsoft.com/office/drawing/2016/5/14/chartex" xmlns:mc="http://schemas.openxmlformats.org/markup-compatibility/2006" xmlns:aink="http://schemas.microsoft.com/office/drawing/2016/ink" xmlns:am3d="http://schemas.microsoft.com/office/drawing/2017/model3d" xmlns:o="urn:schemas-microsoft-com:office:office" xmlns:r="http://schemas.openxmlformats.org/officeDocument/2006/relationships" xmlns:m="http://schemas.openxmlformats.org/officeDocument/2006/math" xmlns:v="urn:schemas-microsoft-com:vml" xmlns:wp14="http://schemas.microsoft.com/office/word/2010/wordprocessingDrawing" xmlns:wp="http://schemas.openxmlformats.org/drawingml/2006/wordprocessingDrawing" xmlns:w10="urn:schemas-microsoft-com:office:word" xmlns:w="http://schemas.openxmlformats.org/wordprocessingml/2006/main" xmlns:w14="http://schemas.microsoft.com/office/word/2010/wordml" xmlns:w15="http://schemas.microsoft.com/office/word/2012/wordml" xmlns:w16cid="http://schemas.microsoft.com/office/word/2016/wordml/cid" xmlns:w16se="http://schemas.microsoft.com/office/word/2015/wordml/symex" xmlns:wpg="http://schemas.microsoft.com/office/word/2010/wordprocessingGroup" xmlns:wpi="http://schemas.microsoft.com/office/word/2010/wordprocessingInk" xmlns:wne="http://schemas.microsoft.com/office/word/2006/wordml" xmlns:wps="http://schemas.microsoft.com/office/word/2010/wordprocessingShape" mc:Ignorable="w14 w15 w16se w16cid wp14">
+  <w:abstractNum w:abstractNumId="0" w15:restartNumberingAfterBreak="0">
     <w:nsid w:val="6AEE01DE"/>
     <w:multiLevelType w:val="hybridMultilevel"/>
     <w:tmpl w:val="4F70F6C0"/>
     <w:lvl w:ilvl="0" w:tplc="7E5ACD3E">
+      <w:start w:val="1"/>
+      <w:numFmt w:val="decimal"/>
+      <w:lvlText w:val="%1、"/>
+      <w:lvlJc w:val="left"/>
+      <w:pPr>
+        <w:ind w:left="360" w:hanging="360"/>
+      </w:pPr>
+      <w:rPr>
+        <w:rFonts w:hint="default"/>
+      </w:rPr>
+    </w:lvl>
+    <w:lvl w:ilvl="1" w:tplc="04090019">
+      <w:start w:val="1"/>
+      <w:numFmt w:val="lowerLetter"/>
+      <w:lvlText w:val="%2)"/>
+      <w:lvlJc w:val="left"/>
+      <w:pPr>
+        <w:ind w:left="840" w:hanging="420"/>
+      </w:pPr>
+    </w:lvl>
+    <w:lvl w:ilvl="2" w:tplc="0409001B">
+      <w:start w:val="1"/>
+      <w:numFmt w:val="lowerRoman"/>
+      <w:lvlText w:val="%3."/>
+      <w:lvlJc w:val="right"/>
+      <w:pPr>
+        <w:ind w:left="1260" w:hanging="420"/>
+      </w:pPr>
+    </w:lvl>
+    <w:lvl w:ilvl="3" w:tplc="0409000F" w:tentative="1">
+      <w:start w:val="1"/>
+      <w:numFmt w:val="decimal"/>
+      <w:lvlText w:val="%4."/>
+      <w:lvlJc w:val="left"/>
+      <w:pPr>
+        <w:ind w:left="1680" w:hanging="420"/>
+      </w:pPr>
+    </w:lvl>
+    <w:lvl w:ilvl="4" w:tplc="04090019" w:tentative="1">
+      <w:start w:val="1"/>
+      <w:numFmt w:val="lowerLetter"/>
+      <w:lvlText w:val="%5)"/>
+      <w:lvlJc w:val="left"/>
+      <w:pPr>
+        <w:ind w:left="2100" w:hanging="420"/>
+      </w:pPr>
+    </w:lvl>
+    <w:lvl w:ilvl="5" w:tplc="0409001B" w:tentative="1">
+      <w:start w:val="1"/>
+      <w:numFmt w:val="lowerRoman"/>
+      <w:lvlText w:val="%6."/>
+      <w:lvlJc w:val="right"/>
+      <w:pPr>
+        <w:ind w:left="2520" w:hanging="420"/>
+      </w:pPr>
+    </w:lvl>
+    <w:lvl w:ilvl="6" w:tplc="0409000F" w:tentative="1">
+      <w:start w:val="1"/>
+      <w:numFmt w:val="decimal"/>
+      <w:lvlText w:val="%7."/>
+      <w:lvlJc w:val="left"/>
+      <w:pPr>
+        <w:ind w:left="2940" w:hanging="420"/>
+      </w:pPr>
+    </w:lvl>
+    <w:lvl w:ilvl="7" w:tplc="04090019" w:tentative="1">
+      <w:start w:val="1"/>
+      <w:numFmt w:val="lowerLetter"/>
+      <w:lvlText w:val="%8)"/>
+      <w:lvlJc w:val="left"/>
+      <w:pPr>
+        <w:ind w:left="3360" w:hanging="420"/>
+      </w:pPr>
+    </w:lvl>
+    <w:lvl w:ilvl="8" w:tplc="0409001B" w:tentative="1">
+      <w:start w:val="1"/>
+      <w:numFmt w:val="lowerRoman"/>
+      <w:lvlText w:val="%9."/>
+      <w:lvlJc w:val="right"/>
+      <w:pPr>
+        <w:ind w:left="3780" w:hanging="420"/>
+      </w:pPr>
+    </w:lvl>
+  </w:abstractNum>
+  <w:abstractNum w:abstractNumId="1" w15:restartNumberingAfterBreak="0">
+    <w:nsid w:val="770B2371"/>
+    <w:multiLevelType w:val="hybridMultilevel"/>
+    <w:tmpl w:val="C674ED5C"/>
+    <w:lvl w:ilvl="0" w:tplc="223814C2">
       <w:start w:val="1"/>
       <w:numFmt w:val="decimal"/>
       <w:lvlText w:val="%1、"/>
@@ -502,11 +2394,14 @@
   <w:num w:numId="1">
     <w:abstractNumId w:val="0"/>
   </w:num>
+  <w:num w:numId="2">
+    <w:abstractNumId w:val="1"/>
+  </w:num>
 </w:numbering>
 </file>
 
 <file path=word/styles.xml><?xml version="1.0" encoding="utf-8"?>
-<w:styles xmlns:mc="http://schemas.openxmlformats.org/markup-compatibility/2006" xmlns:r="http://schemas.openxmlformats.org/officeDocument/2006/relationships" xmlns:w="http://schemas.openxmlformats.org/wordprocessingml/2006/main" xmlns:w14="http://schemas.microsoft.com/office/word/2010/wordml" mc:Ignorable="w14">
+<w:styles xmlns:mc="http://schemas.openxmlformats.org/markup-compatibility/2006" xmlns:r="http://schemas.openxmlformats.org/officeDocument/2006/relationships" xmlns:w="http://schemas.openxmlformats.org/wordprocessingml/2006/main" xmlns:w14="http://schemas.microsoft.com/office/word/2010/wordml" xmlns:w15="http://schemas.microsoft.com/office/word/2012/wordml" xmlns:w16cid="http://schemas.microsoft.com/office/word/2016/wordml/cid" xmlns:w16se="http://schemas.microsoft.com/office/word/2015/wordml/symex" mc:Ignorable="w14 w15 w16se w16cid">
   <w:docDefaults>
     <w:rPrDefault>
       <w:rPr>
@@ -519,144 +2414,382 @@
     </w:rPrDefault>
     <w:pPrDefault/>
   </w:docDefaults>
-  <w:latentStyles w:defLockedState="0" w:defUIPriority="99" w:defSemiHidden="1" w:defUnhideWhenUsed="1" w:defQFormat="0" w:count="267">
-    <w:lsdException w:name="Normal" w:semiHidden="0" w:uiPriority="0" w:unhideWhenUsed="0" w:qFormat="1"/>
-    <w:lsdException w:name="heading 1" w:semiHidden="0" w:uiPriority="9" w:unhideWhenUsed="0" w:qFormat="1"/>
-    <w:lsdException w:name="heading 2" w:uiPriority="9" w:qFormat="1"/>
-    <w:lsdException w:name="heading 3" w:uiPriority="9" w:qFormat="1"/>
-    <w:lsdException w:name="heading 4" w:uiPriority="9" w:qFormat="1"/>
-    <w:lsdException w:name="heading 5" w:uiPriority="9" w:qFormat="1"/>
-    <w:lsdException w:name="heading 6" w:uiPriority="9" w:qFormat="1"/>
-    <w:lsdException w:name="heading 7" w:uiPriority="9" w:qFormat="1"/>
-    <w:lsdException w:name="heading 8" w:uiPriority="9" w:qFormat="1"/>
-    <w:lsdException w:name="heading 9" w:uiPriority="9" w:qFormat="1"/>
-    <w:lsdException w:name="toc 1" w:uiPriority="39"/>
-    <w:lsdException w:name="toc 2" w:uiPriority="39"/>
-    <w:lsdException w:name="toc 3" w:uiPriority="39"/>
-    <w:lsdException w:name="toc 4" w:uiPriority="39"/>
-    <w:lsdException w:name="toc 5" w:uiPriority="39"/>
-    <w:lsdException w:name="toc 6" w:uiPriority="39"/>
-    <w:lsdException w:name="toc 7" w:uiPriority="39"/>
-    <w:lsdException w:name="toc 8" w:uiPriority="39"/>
-    <w:lsdException w:name="toc 9" w:uiPriority="39"/>
-    <w:lsdException w:name="caption" w:uiPriority="35" w:qFormat="1"/>
-    <w:lsdException w:name="Title" w:semiHidden="0" w:uiPriority="10" w:unhideWhenUsed="0" w:qFormat="1"/>
-    <w:lsdException w:name="Default Paragraph Font" w:uiPriority="1"/>
-    <w:lsdException w:name="Subtitle" w:semiHidden="0" w:uiPriority="11" w:unhideWhenUsed="0" w:qFormat="1"/>
-    <w:lsdException w:name="Strong" w:semiHidden="0" w:uiPriority="22" w:unhideWhenUsed="0" w:qFormat="1"/>
-    <w:lsdException w:name="Emphasis" w:semiHidden="0" w:uiPriority="20" w:unhideWhenUsed="0" w:qFormat="1"/>
-    <w:lsdException w:name="Table Grid" w:semiHidden="0" w:uiPriority="59" w:unhideWhenUsed="0"/>
-    <w:lsdException w:name="Placeholder Text" w:unhideWhenUsed="0"/>
-    <w:lsdException w:name="No Spacing" w:semiHidden="0" w:uiPriority="1" w:unhideWhenUsed="0" w:qFormat="1"/>
-    <w:lsdException w:name="Light Shading" w:semiHidden="0" w:uiPriority="60" w:unhideWhenUsed="0"/>
-    <w:lsdException w:name="Light List" w:semiHidden="0" w:uiPriority="61" w:unhideWhenUsed="0"/>
-    <w:lsdException w:name="Light Grid" w:semiHidden="0" w:uiPriority="62" w:unhideWhenUsed="0"/>
-    <w:lsdException w:name="Medium Shading 1" w:semiHidden="0" w:uiPriority="63" w:unhideWhenUsed="0"/>
-    <w:lsdException w:name="Medium Shading 2" w:semiHidden="0" w:uiPriority="64" w:unhideWhenUsed="0"/>
-    <w:lsdException w:name="Medium List 1" w:semiHidden="0" w:uiPriority="65" w:unhideWhenUsed="0"/>
-    <w:lsdException w:name="Medium List 2" w:semiHidden="0" w:uiPriority="66" w:unhideWhenUsed="0"/>
-    <w:lsdException w:name="Medium Grid 1" w:semiHidden="0" w:uiPriority="67" w:unhideWhenUsed="0"/>
-    <w:lsdException w:name="Medium Grid 2" w:semiHidden="0" w:uiPriority="68" w:unhideWhenUsed="0"/>
-    <w:lsdException w:name="Medium Grid 3" w:semiHidden="0" w:uiPriority="69" w:unhideWhenUsed="0"/>
-    <w:lsdException w:name="Dark List" w:semiHidden="0" w:uiPriority="70" w:unhideWhenUsed="0"/>
-    <w:lsdException w:name="Colorful Shading" w:semiHidden="0" w:uiPriority="71" w:unhideWhenUsed="0"/>
-    <w:lsdException w:name="Colorful List" w:semiHidden="0" w:uiPriority="72" w:unhideWhenUsed="0"/>
-    <w:lsdException w:name="Colorful Grid" w:semiHidden="0" w:uiPriority="73" w:unhideWhenUsed="0"/>
-    <w:lsdException w:name="Light Shading Accent 1" w:semiHidden="0" w:uiPriority="60" w:unhideWhenUsed="0"/>
-    <w:lsdException w:name="Light List Accent 1" w:semiHidden="0" w:uiPriority="61" w:unhideWhenUsed="0"/>
-    <w:lsdException w:name="Light Grid Accent 1" w:semiHidden="0" w:uiPriority="62" w:unhideWhenUsed="0"/>
-    <w:lsdException w:name="Medium Shading 1 Accent 1" w:semiHidden="0" w:uiPriority="63" w:unhideWhenUsed="0"/>
-    <w:lsdException w:name="Medium Shading 2 Accent 1" w:semiHidden="0" w:uiPriority="64" w:unhideWhenUsed="0"/>
-    <w:lsdException w:name="Medium List 1 Accent 1" w:semiHidden="0" w:uiPriority="65" w:unhideWhenUsed="0"/>
-    <w:lsdException w:name="Revision" w:unhideWhenUsed="0"/>
-    <w:lsdException w:name="List Paragraph" w:semiHidden="0" w:uiPriority="34" w:unhideWhenUsed="0" w:qFormat="1"/>
-    <w:lsdException w:name="Quote" w:semiHidden="0" w:uiPriority="29" w:unhideWhenUsed="0" w:qFormat="1"/>
-    <w:lsdException w:name="Intense Quote" w:semiHidden="0" w:uiPriority="30" w:unhideWhenUsed="0" w:qFormat="1"/>
-    <w:lsdException w:name="Medium List 2 Accent 1" w:semiHidden="0" w:uiPriority="66" w:unhideWhenUsed="0"/>
-    <w:lsdException w:name="Medium Grid 1 Accent 1" w:semiHidden="0" w:uiPriority="67" w:unhideWhenUsed="0"/>
-    <w:lsdException w:name="Medium Grid 2 Accent 1" w:semiHidden="0" w:uiPriority="68" w:unhideWhenUsed="0"/>
-    <w:lsdException w:name="Medium Grid 3 Accent 1" w:semiHidden="0" w:uiPriority="69" w:unhideWhenUsed="0"/>
-    <w:lsdException w:name="Dark List Accent 1" w:semiHidden="0" w:uiPriority="70" w:unhideWhenUsed="0"/>
-    <w:lsdException w:name="Colorful Shading Accent 1" w:semiHidden="0" w:uiPriority="71" w:unhideWhenUsed="0"/>
-    <w:lsdException w:name="Colorful List Accent 1" w:semiHidden="0" w:uiPriority="72" w:unhideWhenUsed="0"/>
-    <w:lsdException w:name="Colorful Grid Accent 1" w:semiHidden="0" w:uiPriority="73" w:unhideWhenUsed="0"/>
-    <w:lsdException w:name="Light Shading Accent 2" w:semiHidden="0" w:uiPriority="60" w:unhideWhenUsed="0"/>
-    <w:lsdException w:name="Light List Accent 2" w:semiHidden="0" w:uiPriority="61" w:unhideWhenUsed="0"/>
-    <w:lsdException w:name="Light Grid Accent 2" w:semiHidden="0" w:uiPriority="62" w:unhideWhenUsed="0"/>
-    <w:lsdException w:name="Medium Shading 1 Accent 2" w:semiHidden="0" w:uiPriority="63" w:unhideWhenUsed="0"/>
-    <w:lsdException w:name="Medium Shading 2 Accent 2" w:semiHidden="0" w:uiPriority="64" w:unhideWhenUsed="0"/>
-    <w:lsdException w:name="Medium List 1 Accent 2" w:semiHidden="0" w:uiPriority="65" w:unhideWhenUsed="0"/>
-    <w:lsdException w:name="Medium List 2 Accent 2" w:semiHidden="0" w:uiPriority="66" w:unhideWhenUsed="0"/>
-    <w:lsdException w:name="Medium Grid 1 Accent 2" w:semiHidden="0" w:uiPriority="67" w:unhideWhenUsed="0"/>
-    <w:lsdException w:name="Medium Grid 2 Accent 2" w:semiHidden="0" w:uiPriority="68" w:unhideWhenUsed="0"/>
-    <w:lsdException w:name="Medium Grid 3 Accent 2" w:semiHidden="0" w:uiPriority="69" w:unhideWhenUsed="0"/>
-    <w:lsdException w:name="Dark List Accent 2" w:semiHidden="0" w:uiPriority="70" w:unhideWhenUsed="0"/>
-    <w:lsdException w:name="Colorful Shading Accent 2" w:semiHidden="0" w:uiPriority="71" w:unhideWhenUsed="0"/>
-    <w:lsdException w:name="Colorful List Accent 2" w:semiHidden="0" w:uiPriority="72" w:unhideWhenUsed="0"/>
-    <w:lsdException w:name="Colorful Grid Accent 2" w:semiHidden="0" w:uiPriority="73" w:unhideWhenUsed="0"/>
-    <w:lsdException w:name="Light Shading Accent 3" w:semiHidden="0" w:uiPriority="60" w:unhideWhenUsed="0"/>
-    <w:lsdException w:name="Light List Accent 3" w:semiHidden="0" w:uiPriority="61" w:unhideWhenUsed="0"/>
-    <w:lsdException w:name="Light Grid Accent 3" w:semiHidden="0" w:uiPriority="62" w:unhideWhenUsed="0"/>
-    <w:lsdException w:name="Medium Shading 1 Accent 3" w:semiHidden="0" w:uiPriority="63" w:unhideWhenUsed="0"/>
-    <w:lsdException w:name="Medium Shading 2 Accent 3" w:semiHidden="0" w:uiPriority="64" w:unhideWhenUsed="0"/>
-    <w:lsdException w:name="Medium List 1 Accent 3" w:semiHidden="0" w:uiPriority="65" w:unhideWhenUsed="0"/>
-    <w:lsdException w:name="Medium List 2 Accent 3" w:semiHidden="0" w:uiPriority="66" w:unhideWhenUsed="0"/>
-    <w:lsdException w:name="Medium Grid 1 Accent 3" w:semiHidden="0" w:uiPriority="67" w:unhideWhenUsed="0"/>
-    <w:lsdException w:name="Medium Grid 2 Accent 3" w:semiHidden="0" w:uiPriority="68" w:unhideWhenUsed="0"/>
-    <w:lsdException w:name="Medium Grid 3 Accent 3" w:semiHidden="0" w:uiPriority="69" w:unhideWhenUsed="0"/>
-    <w:lsdException w:name="Dark List Accent 3" w:semiHidden="0" w:uiPriority="70" w:unhideWhenUsed="0"/>
-    <w:lsdException w:name="Colorful Shading Accent 3" w:semiHidden="0" w:uiPriority="71" w:unhideWhenUsed="0"/>
-    <w:lsdException w:name="Colorful List Accent 3" w:semiHidden="0" w:uiPriority="72" w:unhideWhenUsed="0"/>
-    <w:lsdException w:name="Colorful Grid Accent 3" w:semiHidden="0" w:uiPriority="73" w:unhideWhenUsed="0"/>
-    <w:lsdException w:name="Light Shading Accent 4" w:semiHidden="0" w:uiPriority="60" w:unhideWhenUsed="0"/>
-    <w:lsdException w:name="Light List Accent 4" w:semiHidden="0" w:uiPriority="61" w:unhideWhenUsed="0"/>
-    <w:lsdException w:name="Light Grid Accent 4" w:semiHidden="0" w:uiPriority="62" w:unhideWhenUsed="0"/>
-    <w:lsdException w:name="Medium Shading 1 Accent 4" w:semiHidden="0" w:uiPriority="63" w:unhideWhenUsed="0"/>
-    <w:lsdException w:name="Medium Shading 2 Accent 4" w:semiHidden="0" w:uiPriority="64" w:unhideWhenUsed="0"/>
-    <w:lsdException w:name="Medium List 1 Accent 4" w:semiHidden="0" w:uiPriority="65" w:unhideWhenUsed="0"/>
-    <w:lsdException w:name="Medium List 2 Accent 4" w:semiHidden="0" w:uiPriority="66" w:unhideWhenUsed="0"/>
-    <w:lsdException w:name="Medium Grid 1 Accent 4" w:semiHidden="0" w:uiPriority="67" w:unhideWhenUsed="0"/>
-    <w:lsdException w:name="Medium Grid 2 Accent 4" w:semiHidden="0" w:uiPriority="68" w:unhideWhenUsed="0"/>
-    <w:lsdException w:name="Medium Grid 3 Accent 4" w:semiHidden="0" w:uiPriority="69" w:unhideWhenUsed="0"/>
-    <w:lsdException w:name="Dark List Accent 4" w:semiHidden="0" w:uiPriority="70" w:unhideWhenUsed="0"/>
-    <w:lsdException w:name="Colorful Shading Accent 4" w:semiHidden="0" w:uiPriority="71" w:unhideWhenUsed="0"/>
-    <w:lsdException w:name="Colorful List Accent 4" w:semiHidden="0" w:uiPriority="72" w:unhideWhenUsed="0"/>
-    <w:lsdException w:name="Colorful Grid Accent 4" w:semiHidden="0" w:uiPriority="73" w:unhideWhenUsed="0"/>
-    <w:lsdException w:name="Light Shading Accent 5" w:semiHidden="0" w:uiPriority="60" w:unhideWhenUsed="0"/>
-    <w:lsdException w:name="Light List Accent 5" w:semiHidden="0" w:uiPriority="61" w:unhideWhenUsed="0"/>
-    <w:lsdException w:name="Light Grid Accent 5" w:semiHidden="0" w:uiPriority="62" w:unhideWhenUsed="0"/>
-    <w:lsdException w:name="Medium Shading 1 Accent 5" w:semiHidden="0" w:uiPriority="63" w:unhideWhenUsed="0"/>
-    <w:lsdException w:name="Medium Shading 2 Accent 5" w:semiHidden="0" w:uiPriority="64" w:unhideWhenUsed="0"/>
-    <w:lsdException w:name="Medium List 1 Accent 5" w:semiHidden="0" w:uiPriority="65" w:unhideWhenUsed="0"/>
-    <w:lsdException w:name="Medium List 2 Accent 5" w:semiHidden="0" w:uiPriority="66" w:unhideWhenUsed="0"/>
-    <w:lsdException w:name="Medium Grid 1 Accent 5" w:semiHidden="0" w:uiPriority="67" w:unhideWhenUsed="0"/>
-    <w:lsdException w:name="Medium Grid 2 Accent 5" w:semiHidden="0" w:uiPriority="68" w:unhideWhenUsed="0"/>
-    <w:lsdException w:name="Medium Grid 3 Accent 5" w:semiHidden="0" w:uiPriority="69" w:unhideWhenUsed="0"/>
-    <w:lsdException w:name="Dark List Accent 5" w:semiHidden="0" w:uiPriority="70" w:unhideWhenUsed="0"/>
-    <w:lsdException w:name="Colorful Shading Accent 5" w:semiHidden="0" w:uiPriority="71" w:unhideWhenUsed="0"/>
-    <w:lsdException w:name="Colorful List Accent 5" w:semiHidden="0" w:uiPriority="72" w:unhideWhenUsed="0"/>
-    <w:lsdException w:name="Colorful Grid Accent 5" w:semiHidden="0" w:uiPriority="73" w:unhideWhenUsed="0"/>
-    <w:lsdException w:name="Light Shading Accent 6" w:semiHidden="0" w:uiPriority="60" w:unhideWhenUsed="0"/>
-    <w:lsdException w:name="Light List Accent 6" w:semiHidden="0" w:uiPriority="61" w:unhideWhenUsed="0"/>
-    <w:lsdException w:name="Light Grid Accent 6" w:semiHidden="0" w:uiPriority="62" w:unhideWhenUsed="0"/>
-    <w:lsdException w:name="Medium Shading 1 Accent 6" w:semiHidden="0" w:uiPriority="63" w:unhideWhenUsed="0"/>
-    <w:lsdException w:name="Medium Shading 2 Accent 6" w:semiHidden="0" w:uiPriority="64" w:unhideWhenUsed="0"/>
-    <w:lsdException w:name="Medium List 1 Accent 6" w:semiHidden="0" w:uiPriority="65" w:unhideWhenUsed="0"/>
-    <w:lsdException w:name="Medium List 2 Accent 6" w:semiHidden="0" w:uiPriority="66" w:unhideWhenUsed="0"/>
-    <w:lsdException w:name="Medium Grid 1 Accent 6" w:semiHidden="0" w:uiPriority="67" w:unhideWhenUsed="0"/>
-    <w:lsdException w:name="Medium Grid 2 Accent 6" w:semiHidden="0" w:uiPriority="68" w:unhideWhenUsed="0"/>
-    <w:lsdException w:name="Medium Grid 3 Accent 6" w:semiHidden="0" w:uiPriority="69" w:unhideWhenUsed="0"/>
-    <w:lsdException w:name="Dark List Accent 6" w:semiHidden="0" w:uiPriority="70" w:unhideWhenUsed="0"/>
-    <w:lsdException w:name="Colorful Shading Accent 6" w:semiHidden="0" w:uiPriority="71" w:unhideWhenUsed="0"/>
-    <w:lsdException w:name="Colorful List Accent 6" w:semiHidden="0" w:uiPriority="72" w:unhideWhenUsed="0"/>
-    <w:lsdException w:name="Colorful Grid Accent 6" w:semiHidden="0" w:uiPriority="73" w:unhideWhenUsed="0"/>
-    <w:lsdException w:name="Subtle Emphasis" w:semiHidden="0" w:uiPriority="19" w:unhideWhenUsed="0" w:qFormat="1"/>
-    <w:lsdException w:name="Intense Emphasis" w:semiHidden="0" w:uiPriority="21" w:unhideWhenUsed="0" w:qFormat="1"/>
-    <w:lsdException w:name="Subtle Reference" w:semiHidden="0" w:uiPriority="31" w:unhideWhenUsed="0" w:qFormat="1"/>
-    <w:lsdException w:name="Intense Reference" w:semiHidden="0" w:uiPriority="32" w:unhideWhenUsed="0" w:qFormat="1"/>
-    <w:lsdException w:name="Book Title" w:semiHidden="0" w:uiPriority="33" w:unhideWhenUsed="0" w:qFormat="1"/>
-    <w:lsdException w:name="Bibliography" w:uiPriority="37"/>
-    <w:lsdException w:name="TOC Heading" w:uiPriority="39" w:qFormat="1"/>
+  <w:latentStyles w:defLockedState="0" w:defUIPriority="99" w:defSemiHidden="0" w:defUnhideWhenUsed="0" w:defQFormat="0" w:count="375">
+    <w:lsdException w:name="Normal" w:uiPriority="0" w:qFormat="1"/>
+    <w:lsdException w:name="heading 1" w:uiPriority="9" w:qFormat="1"/>
+    <w:lsdException w:name="heading 2" w:semiHidden="1" w:uiPriority="9" w:unhideWhenUsed="1" w:qFormat="1"/>
+    <w:lsdException w:name="heading 3" w:semiHidden="1" w:uiPriority="9" w:unhideWhenUsed="1" w:qFormat="1"/>
+    <w:lsdException w:name="heading 4" w:semiHidden="1" w:uiPriority="9" w:unhideWhenUsed="1" w:qFormat="1"/>
+    <w:lsdException w:name="heading 5" w:semiHidden="1" w:uiPriority="9" w:unhideWhenUsed="1" w:qFormat="1"/>
+    <w:lsdException w:name="heading 6" w:semiHidden="1" w:uiPriority="9" w:unhideWhenUsed="1" w:qFormat="1"/>
+    <w:lsdException w:name="heading 7" w:semiHidden="1" w:uiPriority="9" w:unhideWhenUsed="1" w:qFormat="1"/>
+    <w:lsdException w:name="heading 8" w:semiHidden="1" w:uiPriority="9" w:unhideWhenUsed="1" w:qFormat="1"/>
+    <w:lsdException w:name="heading 9" w:semiHidden="1" w:uiPriority="9" w:unhideWhenUsed="1" w:qFormat="1"/>
+    <w:lsdException w:name="index 1" w:semiHidden="1" w:unhideWhenUsed="1"/>
+    <w:lsdException w:name="index 2" w:semiHidden="1" w:unhideWhenUsed="1"/>
+    <w:lsdException w:name="index 3" w:semiHidden="1" w:unhideWhenUsed="1"/>
+    <w:lsdException w:name="index 4" w:semiHidden="1" w:unhideWhenUsed="1"/>
+    <w:lsdException w:name="index 5" w:semiHidden="1" w:unhideWhenUsed="1"/>
+    <w:lsdException w:name="index 6" w:semiHidden="1" w:unhideWhenUsed="1"/>
+    <w:lsdException w:name="index 7" w:semiHidden="1" w:unhideWhenUsed="1"/>
+    <w:lsdException w:name="index 8" w:semiHidden="1" w:unhideWhenUsed="1"/>
+    <w:lsdException w:name="index 9" w:semiHidden="1" w:unhideWhenUsed="1"/>
+    <w:lsdException w:name="toc 1" w:semiHidden="1" w:uiPriority="39" w:unhideWhenUsed="1"/>
+    <w:lsdException w:name="toc 2" w:semiHidden="1" w:uiPriority="39" w:unhideWhenUsed="1"/>
+    <w:lsdException w:name="toc 3" w:semiHidden="1" w:uiPriority="39" w:unhideWhenUsed="1"/>
+    <w:lsdException w:name="toc 4" w:semiHidden="1" w:uiPriority="39" w:unhideWhenUsed="1"/>
+    <w:lsdException w:name="toc 5" w:semiHidden="1" w:uiPriority="39" w:unhideWhenUsed="1"/>
+    <w:lsdException w:name="toc 6" w:semiHidden="1" w:uiPriority="39" w:unhideWhenUsed="1"/>
+    <w:lsdException w:name="toc 7" w:semiHidden="1" w:uiPriority="39" w:unhideWhenUsed="1"/>
+    <w:lsdException w:name="toc 8" w:semiHidden="1" w:uiPriority="39" w:unhideWhenUsed="1"/>
+    <w:lsdException w:name="toc 9" w:semiHidden="1" w:uiPriority="39" w:unhideWhenUsed="1"/>
+    <w:lsdException w:name="Normal Indent" w:semiHidden="1" w:unhideWhenUsed="1"/>
+    <w:lsdException w:name="footnote text" w:semiHidden="1" w:unhideWhenUsed="1"/>
+    <w:lsdException w:name="annotation text" w:semiHidden="1" w:unhideWhenUsed="1"/>
+    <w:lsdException w:name="header" w:semiHidden="1" w:unhideWhenUsed="1"/>
+    <w:lsdException w:name="footer" w:semiHidden="1" w:unhideWhenUsed="1"/>
+    <w:lsdException w:name="index heading" w:semiHidden="1" w:unhideWhenUsed="1"/>
+    <w:lsdException w:name="caption" w:semiHidden="1" w:uiPriority="35" w:unhideWhenUsed="1" w:qFormat="1"/>
+    <w:lsdException w:name="table of figures" w:semiHidden="1" w:unhideWhenUsed="1"/>
+    <w:lsdException w:name="envelope address" w:semiHidden="1" w:unhideWhenUsed="1"/>
+    <w:lsdException w:name="envelope return" w:semiHidden="1" w:unhideWhenUsed="1"/>
+    <w:lsdException w:name="footnote reference" w:semiHidden="1" w:unhideWhenUsed="1"/>
+    <w:lsdException w:name="annotation reference" w:semiHidden="1" w:unhideWhenUsed="1"/>
+    <w:lsdException w:name="line number" w:semiHidden="1" w:unhideWhenUsed="1"/>
+    <w:lsdException w:name="page number" w:semiHidden="1" w:unhideWhenUsed="1"/>
+    <w:lsdException w:name="endnote reference" w:semiHidden="1" w:unhideWhenUsed="1"/>
+    <w:lsdException w:name="endnote text" w:semiHidden="1" w:unhideWhenUsed="1"/>
+    <w:lsdException w:name="table of authorities" w:semiHidden="1" w:unhideWhenUsed="1"/>
+    <w:lsdException w:name="macro" w:semiHidden="1" w:unhideWhenUsed="1"/>
+    <w:lsdException w:name="toa heading" w:semiHidden="1" w:unhideWhenUsed="1"/>
+    <w:lsdException w:name="List" w:semiHidden="1" w:unhideWhenUsed="1"/>
+    <w:lsdException w:name="List Bullet" w:semiHidden="1" w:unhideWhenUsed="1"/>
+    <w:lsdException w:name="List Number" w:semiHidden="1" w:unhideWhenUsed="1"/>
+    <w:lsdException w:name="List 2" w:semiHidden="1" w:unhideWhenUsed="1"/>
+    <w:lsdException w:name="List 3" w:semiHidden="1" w:unhideWhenUsed="1"/>
+    <w:lsdException w:name="List 4" w:semiHidden="1" w:unhideWhenUsed="1"/>
+    <w:lsdException w:name="List 5" w:semiHidden="1" w:unhideWhenUsed="1"/>
+    <w:lsdException w:name="List Bullet 2" w:semiHidden="1" w:unhideWhenUsed="1"/>
+    <w:lsdException w:name="List Bullet 3" w:semiHidden="1" w:unhideWhenUsed="1"/>
+    <w:lsdException w:name="List Bullet 4" w:semiHidden="1" w:unhideWhenUsed="1"/>
+    <w:lsdException w:name="List Bullet 5" w:semiHidden="1" w:unhideWhenUsed="1"/>
+    <w:lsdException w:name="List Number 2" w:semiHidden="1" w:unhideWhenUsed="1"/>
+    <w:lsdException w:name="List Number 3" w:semiHidden="1" w:unhideWhenUsed="1"/>
+    <w:lsdException w:name="List Number 4" w:semiHidden="1" w:unhideWhenUsed="1"/>
+    <w:lsdException w:name="List Number 5" w:semiHidden="1" w:unhideWhenUsed="1"/>
+    <w:lsdException w:name="Title" w:uiPriority="10" w:qFormat="1"/>
+    <w:lsdException w:name="Closing" w:semiHidden="1" w:unhideWhenUsed="1"/>
+    <w:lsdException w:name="Signature" w:semiHidden="1" w:unhideWhenUsed="1"/>
+    <w:lsdException w:name="Default Paragraph Font" w:semiHidden="1" w:uiPriority="1" w:unhideWhenUsed="1"/>
+    <w:lsdException w:name="Body Text" w:semiHidden="1" w:unhideWhenUsed="1"/>
+    <w:lsdException w:name="Body Text Indent" w:semiHidden="1" w:unhideWhenUsed="1"/>
+    <w:lsdException w:name="List Continue" w:semiHidden="1" w:unhideWhenUsed="1"/>
+    <w:lsdException w:name="List Continue 2" w:semiHidden="1" w:unhideWhenUsed="1"/>
+    <w:lsdException w:name="List Continue 3" w:semiHidden="1" w:unhideWhenUsed="1"/>
+    <w:lsdException w:name="List Continue 4" w:semiHidden="1" w:unhideWhenUsed="1"/>
+    <w:lsdException w:name="List Continue 5" w:semiHidden="1" w:unhideWhenUsed="1"/>
+    <w:lsdException w:name="Message Header" w:semiHidden="1" w:unhideWhenUsed="1"/>
+    <w:lsdException w:name="Subtitle" w:uiPriority="11" w:qFormat="1"/>
+    <w:lsdException w:name="Salutation" w:semiHidden="1" w:unhideWhenUsed="1"/>
+    <w:lsdException w:name="Date" w:semiHidden="1" w:unhideWhenUsed="1"/>
+    <w:lsdException w:name="Body Text First Indent" w:semiHidden="1" w:unhideWhenUsed="1"/>
+    <w:lsdException w:name="Body Text First Indent 2" w:semiHidden="1" w:unhideWhenUsed="1"/>
+    <w:lsdException w:name="Note Heading" w:semiHidden="1" w:unhideWhenUsed="1"/>
+    <w:lsdException w:name="Body Text 2" w:semiHidden="1" w:unhideWhenUsed="1"/>
+    <w:lsdException w:name="Body Text 3" w:semiHidden="1" w:unhideWhenUsed="1"/>
+    <w:lsdException w:name="Body Text Indent 2" w:semiHidden="1" w:unhideWhenUsed="1"/>
+    <w:lsdException w:name="Body Text Indent 3" w:semiHidden="1" w:unhideWhenUsed="1"/>
+    <w:lsdException w:name="Block Text" w:semiHidden="1" w:unhideWhenUsed="1"/>
+    <w:lsdException w:name="Hyperlink" w:semiHidden="1" w:unhideWhenUsed="1"/>
+    <w:lsdException w:name="FollowedHyperlink" w:semiHidden="1" w:unhideWhenUsed="1"/>
+    <w:lsdException w:name="Strong" w:uiPriority="22" w:qFormat="1"/>
+    <w:lsdException w:name="Emphasis" w:uiPriority="20" w:qFormat="1"/>
+    <w:lsdException w:name="Document Map" w:semiHidden="1" w:unhideWhenUsed="1"/>
+    <w:lsdException w:name="Plain Text" w:semiHidden="1" w:unhideWhenUsed="1"/>
+    <w:lsdException w:name="E-mail Signature" w:semiHidden="1" w:unhideWhenUsed="1"/>
+    <w:lsdException w:name="HTML Top of Form" w:semiHidden="1" w:unhideWhenUsed="1"/>
+    <w:lsdException w:name="HTML Bottom of Form" w:semiHidden="1" w:unhideWhenUsed="1"/>
+    <w:lsdException w:name="Normal (Web)" w:semiHidden="1" w:unhideWhenUsed="1"/>
+    <w:lsdException w:name="HTML Acronym" w:semiHidden="1" w:unhideWhenUsed="1"/>
+    <w:lsdException w:name="HTML Address" w:semiHidden="1" w:unhideWhenUsed="1"/>
+    <w:lsdException w:name="HTML Cite" w:semiHidden="1" w:unhideWhenUsed="1"/>
+    <w:lsdException w:name="HTML Code" w:semiHidden="1" w:unhideWhenUsed="1"/>
+    <w:lsdException w:name="HTML Definition" w:semiHidden="1" w:unhideWhenUsed="1"/>
+    <w:lsdException w:name="HTML Keyboard" w:semiHidden="1" w:unhideWhenUsed="1"/>
+    <w:lsdException w:name="HTML Preformatted" w:semiHidden="1" w:unhideWhenUsed="1"/>
+    <w:lsdException w:name="HTML Sample" w:semiHidden="1" w:unhideWhenUsed="1"/>
+    <w:lsdException w:name="HTML Typewriter" w:semiHidden="1" w:unhideWhenUsed="1"/>
+    <w:lsdException w:name="HTML Variable" w:semiHidden="1" w:unhideWhenUsed="1"/>
+    <w:lsdException w:name="Normal Table" w:semiHidden="1" w:unhideWhenUsed="1"/>
+    <w:lsdException w:name="annotation subject" w:semiHidden="1" w:unhideWhenUsed="1"/>
+    <w:lsdException w:name="No List" w:semiHidden="1" w:unhideWhenUsed="1"/>
+    <w:lsdException w:name="Outline List 1" w:semiHidden="1" w:unhideWhenUsed="1"/>
+    <w:lsdException w:name="Outline List 2" w:semiHidden="1" w:unhideWhenUsed="1"/>
+    <w:lsdException w:name="Outline List 3" w:semiHidden="1" w:unhideWhenUsed="1"/>
+    <w:lsdException w:name="Table Simple 1" w:semiHidden="1" w:unhideWhenUsed="1"/>
+    <w:lsdException w:name="Table Simple 2" w:semiHidden="1" w:unhideWhenUsed="1"/>
+    <w:lsdException w:name="Table Simple 3" w:semiHidden="1" w:unhideWhenUsed="1"/>
+    <w:lsdException w:name="Table Classic 1" w:semiHidden="1" w:unhideWhenUsed="1"/>
+    <w:lsdException w:name="Table Classic 2" w:semiHidden="1" w:unhideWhenUsed="1"/>
+    <w:lsdException w:name="Table Classic 3" w:semiHidden="1" w:unhideWhenUsed="1"/>
+    <w:lsdException w:name="Table Classic 4" w:semiHidden="1" w:unhideWhenUsed="1"/>
+    <w:lsdException w:name="Table Colorful 1" w:semiHidden="1" w:unhideWhenUsed="1"/>
+    <w:lsdException w:name="Table Colorful 2" w:semiHidden="1" w:unhideWhenUsed="1"/>
+    <w:lsdException w:name="Table Colorful 3" w:semiHidden="1" w:unhideWhenUsed="1"/>
+    <w:lsdException w:name="Table Columns 1" w:semiHidden="1" w:unhideWhenUsed="1"/>
+    <w:lsdException w:name="Table Columns 2" w:semiHidden="1" w:unhideWhenUsed="1"/>
+    <w:lsdException w:name="Table Columns 3" w:semiHidden="1" w:unhideWhenUsed="1"/>
+    <w:lsdException w:name="Table Columns 4" w:semiHidden="1" w:unhideWhenUsed="1"/>
+    <w:lsdException w:name="Table Columns 5" w:semiHidden="1" w:unhideWhenUsed="1"/>
+    <w:lsdException w:name="Table Grid 1" w:semiHidden="1" w:unhideWhenUsed="1"/>
+    <w:lsdException w:name="Table Grid 2" w:semiHidden="1" w:unhideWhenUsed="1"/>
+    <w:lsdException w:name="Table Grid 3" w:semiHidden="1" w:unhideWhenUsed="1"/>
+    <w:lsdException w:name="Table Grid 4" w:semiHidden="1" w:unhideWhenUsed="1"/>
+    <w:lsdException w:name="Table Grid 5" w:semiHidden="1" w:unhideWhenUsed="1"/>
+    <w:lsdException w:name="Table Grid 6" w:semiHidden="1" w:unhideWhenUsed="1"/>
+    <w:lsdException w:name="Table Grid 7" w:semiHidden="1" w:unhideWhenUsed="1"/>
+    <w:lsdException w:name="Table Grid 8" w:semiHidden="1" w:unhideWhenUsed="1"/>
+    <w:lsdException w:name="Table List 1" w:semiHidden="1" w:unhideWhenUsed="1"/>
+    <w:lsdException w:name="Table List 2" w:semiHidden="1" w:unhideWhenUsed="1"/>
+    <w:lsdException w:name="Table List 3" w:semiHidden="1" w:unhideWhenUsed="1"/>
+    <w:lsdException w:name="Table List 4" w:semiHidden="1" w:unhideWhenUsed="1"/>
+    <w:lsdException w:name="Table List 5" w:semiHidden="1" w:unhideWhenUsed="1"/>
+    <w:lsdException w:name="Table List 6" w:semiHidden="1" w:unhideWhenUsed="1"/>
+    <w:lsdException w:name="Table List 7" w:semiHidden="1" w:unhideWhenUsed="1"/>
+    <w:lsdException w:name="Table List 8" w:semiHidden="1" w:unhideWhenUsed="1"/>
+    <w:lsdException w:name="Table 3D effects 1" w:semiHidden="1" w:unhideWhenUsed="1"/>
+    <w:lsdException w:name="Table 3D effects 2" w:semiHidden="1" w:unhideWhenUsed="1"/>
+    <w:lsdException w:name="Table 3D effects 3" w:semiHidden="1" w:unhideWhenUsed="1"/>
+    <w:lsdException w:name="Table Contemporary" w:semiHidden="1" w:unhideWhenUsed="1"/>
+    <w:lsdException w:name="Table Elegant" w:semiHidden="1" w:unhideWhenUsed="1"/>
+    <w:lsdException w:name="Table Professional" w:semiHidden="1" w:unhideWhenUsed="1"/>
+    <w:lsdException w:name="Table Subtle 1" w:semiHidden="1" w:unhideWhenUsed="1"/>
+    <w:lsdException w:name="Table Subtle 2" w:semiHidden="1" w:unhideWhenUsed="1"/>
+    <w:lsdException w:name="Table Web 1" w:semiHidden="1" w:unhideWhenUsed="1"/>
+    <w:lsdException w:name="Table Web 2" w:semiHidden="1" w:unhideWhenUsed="1"/>
+    <w:lsdException w:name="Table Web 3" w:semiHidden="1" w:unhideWhenUsed="1"/>
+    <w:lsdException w:name="Balloon Text" w:semiHidden="1" w:unhideWhenUsed="1"/>
+    <w:lsdException w:name="Table Grid" w:uiPriority="59"/>
+    <w:lsdException w:name="Table Theme" w:semiHidden="1" w:unhideWhenUsed="1"/>
+    <w:lsdException w:name="Placeholder Text" w:semiHidden="1"/>
+    <w:lsdException w:name="No Spacing" w:uiPriority="1" w:qFormat="1"/>
+    <w:lsdException w:name="Light Shading" w:uiPriority="60"/>
+    <w:lsdException w:name="Light List" w:uiPriority="61"/>
+    <w:lsdException w:name="Light Grid" w:uiPriority="62"/>
+    <w:lsdException w:name="Medium Shading 1" w:uiPriority="63"/>
+    <w:lsdException w:name="Medium Shading 2" w:uiPriority="64"/>
+    <w:lsdException w:name="Medium List 1" w:uiPriority="65"/>
+    <w:lsdException w:name="Medium List 2" w:uiPriority="66"/>
+    <w:lsdException w:name="Medium Grid 1" w:uiPriority="67"/>
+    <w:lsdException w:name="Medium Grid 2" w:uiPriority="68"/>
+    <w:lsdException w:name="Medium Grid 3" w:uiPriority="69"/>
+    <w:lsdException w:name="Dark List" w:uiPriority="70"/>
+    <w:lsdException w:name="Colorful Shading" w:uiPriority="71"/>
+    <w:lsdException w:name="Colorful List" w:uiPriority="72"/>
+    <w:lsdException w:name="Colorful Grid" w:uiPriority="73"/>
+    <w:lsdException w:name="Light Shading Accent 1" w:uiPriority="60"/>
+    <w:lsdException w:name="Light List Accent 1" w:uiPriority="61"/>
+    <w:lsdException w:name="Light Grid Accent 1" w:uiPriority="62"/>
+    <w:lsdException w:name="Medium Shading 1 Accent 1" w:uiPriority="63"/>
+    <w:lsdException w:name="Medium Shading 2 Accent 1" w:uiPriority="64"/>
+    <w:lsdException w:name="Medium List 1 Accent 1" w:uiPriority="65"/>
+    <w:lsdException w:name="Revision" w:semiHidden="1"/>
+    <w:lsdException w:name="List Paragraph" w:uiPriority="34" w:qFormat="1"/>
+    <w:lsdException w:name="Quote" w:uiPriority="29" w:qFormat="1"/>
+    <w:lsdException w:name="Intense Quote" w:uiPriority="30" w:qFormat="1"/>
+    <w:lsdException w:name="Medium List 2 Accent 1" w:uiPriority="66"/>
+    <w:lsdException w:name="Medium Grid 1 Accent 1" w:uiPriority="67"/>
+    <w:lsdException w:name="Medium Grid 2 Accent 1" w:uiPriority="68"/>
+    <w:lsdException w:name="Medium Grid 3 Accent 1" w:uiPriority="69"/>
+    <w:lsdException w:name="Dark List Accent 1" w:uiPriority="70"/>
+    <w:lsdException w:name="Colorful Shading Accent 1" w:uiPriority="71"/>
+    <w:lsdException w:name="Colorful List Accent 1" w:uiPriority="72"/>
+    <w:lsdException w:name="Colorful Grid Accent 1" w:uiPriority="73"/>
+    <w:lsdException w:name="Light Shading Accent 2" w:uiPriority="60"/>
+    <w:lsdException w:name="Light List Accent 2" w:uiPriority="61"/>
+    <w:lsdException w:name="Light Grid Accent 2" w:uiPriority="62"/>
+    <w:lsdException w:name="Medium Shading 1 Accent 2" w:uiPriority="63"/>
+    <w:lsdException w:name="Medium Shading 2 Accent 2" w:uiPriority="64"/>
+    <w:lsdException w:name="Medium List 1 Accent 2" w:uiPriority="65"/>
+    <w:lsdException w:name="Medium List 2 Accent 2" w:uiPriority="66"/>
+    <w:lsdException w:name="Medium Grid 1 Accent 2" w:uiPriority="67"/>
+    <w:lsdException w:name="Medium Grid 2 Accent 2" w:uiPriority="68"/>
+    <w:lsdException w:name="Medium Grid 3 Accent 2" w:uiPriority="69"/>
+    <w:lsdException w:name="Dark List Accent 2" w:uiPriority="70"/>
+    <w:lsdException w:name="Colorful Shading Accent 2" w:uiPriority="71"/>
+    <w:lsdException w:name="Colorful List Accent 2" w:uiPriority="72"/>
+    <w:lsdException w:name="Colorful Grid Accent 2" w:uiPriority="73"/>
+    <w:lsdException w:name="Light Shading Accent 3" w:uiPriority="60"/>
+    <w:lsdException w:name="Light List Accent 3" w:uiPriority="61"/>
+    <w:lsdException w:name="Light Grid Accent 3" w:uiPriority="62"/>
+    <w:lsdException w:name="Medium Shading 1 Accent 3" w:uiPriority="63"/>
+    <w:lsdException w:name="Medium Shading 2 Accent 3" w:uiPriority="64"/>
+    <w:lsdException w:name="Medium List 1 Accent 3" w:uiPriority="65"/>
+    <w:lsdException w:name="Medium List 2 Accent 3" w:uiPriority="66"/>
+    <w:lsdException w:name="Medium Grid 1 Accent 3" w:uiPriority="67"/>
+    <w:lsdException w:name="Medium Grid 2 Accent 3" w:uiPriority="68"/>
+    <w:lsdException w:name="Medium Grid 3 Accent 3" w:uiPriority="69"/>
+    <w:lsdException w:name="Dark List Accent 3" w:uiPriority="70"/>
+    <w:lsdException w:name="Colorful Shading Accent 3" w:uiPriority="71"/>
+    <w:lsdException w:name="Colorful List Accent 3" w:uiPriority="72"/>
+    <w:lsdException w:name="Colorful Grid Accent 3" w:uiPriority="73"/>
+    <w:lsdException w:name="Light Shading Accent 4" w:uiPriority="60"/>
+    <w:lsdException w:name="Light List Accent 4" w:uiPriority="61"/>
+    <w:lsdException w:name="Light Grid Accent 4" w:uiPriority="62"/>
+    <w:lsdException w:name="Medium Shading 1 Accent 4" w:uiPriority="63"/>
+    <w:lsdException w:name="Medium Shading 2 Accent 4" w:uiPriority="64"/>
+    <w:lsdException w:name="Medium List 1 Accent 4" w:uiPriority="65"/>
+    <w:lsdException w:name="Medium List 2 Accent 4" w:uiPriority="66"/>
+    <w:lsdException w:name="Medium Grid 1 Accent 4" w:uiPriority="67"/>
+    <w:lsdException w:name="Medium Grid 2 Accent 4" w:uiPriority="68"/>
+    <w:lsdException w:name="Medium Grid 3 Accent 4" w:uiPriority="69"/>
+    <w:lsdException w:name="Dark List Accent 4" w:uiPriority="70"/>
+    <w:lsdException w:name="Colorful Shading Accent 4" w:uiPriority="71"/>
+    <w:lsdException w:name="Colorful List Accent 4" w:uiPriority="72"/>
+    <w:lsdException w:name="Colorful Grid Accent 4" w:uiPriority="73"/>
+    <w:lsdException w:name="Light Shading Accent 5" w:uiPriority="60"/>
+    <w:lsdException w:name="Light List Accent 5" w:uiPriority="61"/>
+    <w:lsdException w:name="Light Grid Accent 5" w:uiPriority="62"/>
+    <w:lsdException w:name="Medium Shading 1 Accent 5" w:uiPriority="63"/>
+    <w:lsdException w:name="Medium Shading 2 Accent 5" w:uiPriority="64"/>
+    <w:lsdException w:name="Medium List 1 Accent 5" w:uiPriority="65"/>
+    <w:lsdException w:name="Medium List 2 Accent 5" w:uiPriority="66"/>
+    <w:lsdException w:name="Medium Grid 1 Accent 5" w:uiPriority="67"/>
+    <w:lsdException w:name="Medium Grid 2 Accent 5" w:uiPriority="68"/>
+    <w:lsdException w:name="Medium Grid 3 Accent 5" w:uiPriority="69"/>
+    <w:lsdException w:name="Dark List Accent 5" w:uiPriority="70"/>
+    <w:lsdException w:name="Colorful Shading Accent 5" w:uiPriority="71"/>
+    <w:lsdException w:name="Colorful List Accent 5" w:uiPriority="72"/>
+    <w:lsdException w:name="Colorful Grid Accent 5" w:uiPriority="73"/>
+    <w:lsdException w:name="Light Shading Accent 6" w:uiPriority="60"/>
+    <w:lsdException w:name="Light List Accent 6" w:uiPriority="61"/>
+    <w:lsdException w:name="Light Grid Accent 6" w:uiPriority="62"/>
+    <w:lsdException w:name="Medium Shading 1 Accent 6" w:uiPriority="63"/>
+    <w:lsdException w:name="Medium Shading 2 Accent 6" w:uiPriority="64"/>
+    <w:lsdException w:name="Medium List 1 Accent 6" w:uiPriority="65"/>
+    <w:lsdException w:name="Medium List 2 Accent 6" w:uiPriority="66"/>
+    <w:lsdException w:name="Medium Grid 1 Accent 6" w:uiPriority="67"/>
+    <w:lsdException w:name="Medium Grid 2 Accent 6" w:uiPriority="68"/>
+    <w:lsdException w:name="Medium Grid 3 Accent 6" w:uiPriority="69"/>
+    <w:lsdException w:name="Dark List Accent 6" w:uiPriority="70"/>
+    <w:lsdException w:name="Colorful Shading Accent 6" w:uiPriority="71"/>
+    <w:lsdException w:name="Colorful List Accent 6" w:uiPriority="72"/>
+    <w:lsdException w:name="Colorful Grid Accent 6" w:uiPriority="73"/>
+    <w:lsdException w:name="Subtle Emphasis" w:uiPriority="19" w:qFormat="1"/>
+    <w:lsdException w:name="Intense Emphasis" w:uiPriority="21" w:qFormat="1"/>
+    <w:lsdException w:name="Subtle Reference" w:uiPriority="31" w:qFormat="1"/>
+    <w:lsdException w:name="Intense Reference" w:uiPriority="32" w:qFormat="1"/>
+    <w:lsdException w:name="Book Title" w:uiPriority="33" w:qFormat="1"/>
+    <w:lsdException w:name="Bibliography" w:semiHidden="1" w:uiPriority="37" w:unhideWhenUsed="1"/>
+    <w:lsdException w:name="TOC Heading" w:semiHidden="1" w:uiPriority="39" w:unhideWhenUsed="1" w:qFormat="1"/>
+    <w:lsdException w:name="Plain Table 1" w:uiPriority="41"/>
+    <w:lsdException w:name="Plain Table 2" w:uiPriority="42"/>
+    <w:lsdException w:name="Plain Table 3" w:uiPriority="43"/>
+    <w:lsdException w:name="Plain Table 4" w:uiPriority="44"/>
+    <w:lsdException w:name="Plain Table 5" w:uiPriority="45"/>
+    <w:lsdException w:name="Grid Table Light" w:uiPriority="40"/>
+    <w:lsdException w:name="Grid Table 1 Light" w:uiPriority="46"/>
+    <w:lsdException w:name="Grid Table 2" w:uiPriority="47"/>
+    <w:lsdException w:name="Grid Table 3" w:uiPriority="48"/>
+    <w:lsdException w:name="Grid Table 4" w:uiPriority="49"/>
+    <w:lsdException w:name="Grid Table 5 Dark" w:uiPriority="50"/>
+    <w:lsdException w:name="Grid Table 6 Colorful" w:uiPriority="51"/>
+    <w:lsdException w:name="Grid Table 7 Colorful" w:uiPriority="52"/>
+    <w:lsdException w:name="Grid Table 1 Light Accent 1" w:uiPriority="46"/>
+    <w:lsdException w:name="Grid Table 2 Accent 1" w:uiPriority="47"/>
+    <w:lsdException w:name="Grid Table 3 Accent 1" w:uiPriority="48"/>
+    <w:lsdException w:name="Grid Table 4 Accent 1" w:uiPriority="49"/>
+    <w:lsdException w:name="Grid Table 5 Dark Accent 1" w:uiPriority="50"/>
+    <w:lsdException w:name="Grid Table 6 Colorful Accent 1" w:uiPriority="51"/>
+    <w:lsdException w:name="Grid Table 7 Colorful Accent 1" w:uiPriority="52"/>
+    <w:lsdException w:name="Grid Table 1 Light Accent 2" w:uiPriority="46"/>
+    <w:lsdException w:name="Grid Table 2 Accent 2" w:uiPriority="47"/>
+    <w:lsdException w:name="Grid Table 3 Accent 2" w:uiPriority="48"/>
+    <w:lsdException w:name="Grid Table 4 Accent 2" w:uiPriority="49"/>
+    <w:lsdException w:name="Grid Table 5 Dark Accent 2" w:uiPriority="50"/>
+    <w:lsdException w:name="Grid Table 6 Colorful Accent 2" w:uiPriority="51"/>
+    <w:lsdException w:name="Grid Table 7 Colorful Accent 2" w:uiPriority="52"/>
+    <w:lsdException w:name="Grid Table 1 Light Accent 3" w:uiPriority="46"/>
+    <w:lsdException w:name="Grid Table 2 Accent 3" w:uiPriority="47"/>
+    <w:lsdException w:name="Grid Table 3 Accent 3" w:uiPriority="48"/>
+    <w:lsdException w:name="Grid Table 4 Accent 3" w:uiPriority="49"/>
+    <w:lsdException w:name="Grid Table 5 Dark Accent 3" w:uiPriority="50"/>
+    <w:lsdException w:name="Grid Table 6 Colorful Accent 3" w:uiPriority="51"/>
+    <w:lsdException w:name="Grid Table 7 Colorful Accent 3" w:uiPriority="52"/>
+    <w:lsdException w:name="Grid Table 1 Light Accent 4" w:uiPriority="46"/>
+    <w:lsdException w:name="Grid Table 2 Accent 4" w:uiPriority="47"/>
+    <w:lsdException w:name="Grid Table 3 Accent 4" w:uiPriority="48"/>
+    <w:lsdException w:name="Grid Table 4 Accent 4" w:uiPriority="49"/>
+    <w:lsdException w:name="Grid Table 5 Dark Accent 4" w:uiPriority="50"/>
+    <w:lsdException w:name="Grid Table 6 Colorful Accent 4" w:uiPriority="51"/>
+    <w:lsdException w:name="Grid Table 7 Colorful Accent 4" w:uiPriority="52"/>
+    <w:lsdException w:name="Grid Table 1 Light Accent 5" w:uiPriority="46"/>
+    <w:lsdException w:name="Grid Table 2 Accent 5" w:uiPriority="47"/>
+    <w:lsdException w:name="Grid Table 3 Accent 5" w:uiPriority="48"/>
+    <w:lsdException w:name="Grid Table 4 Accent 5" w:uiPriority="49"/>
+    <w:lsdException w:name="Grid Table 5 Dark Accent 5" w:uiPriority="50"/>
+    <w:lsdException w:name="Grid Table 6 Colorful Accent 5" w:uiPriority="51"/>
+    <w:lsdException w:name="Grid Table 7 Colorful Accent 5" w:uiPriority="52"/>
+    <w:lsdException w:name="Grid Table 1 Light Accent 6" w:uiPriority="46"/>
+    <w:lsdException w:name="Grid Table 2 Accent 6" w:uiPriority="47"/>
+    <w:lsdException w:name="Grid Table 3 Accent 6" w:uiPriority="48"/>
+    <w:lsdException w:name="Grid Table 4 Accent 6" w:uiPriority="49"/>
+    <w:lsdException w:name="Grid Table 5 Dark Accent 6" w:uiPriority="50"/>
+    <w:lsdException w:name="Grid Table 6 Colorful Accent 6" w:uiPriority="51"/>
+    <w:lsdException w:name="Grid Table 7 Colorful Accent 6" w:uiPriority="52"/>
+    <w:lsdException w:name="List Table 1 Light" w:uiPriority="46"/>
+    <w:lsdException w:name="List Table 2" w:uiPriority="47"/>
+    <w:lsdException w:name="List Table 3" w:uiPriority="48"/>
+    <w:lsdException w:name="List Table 4" w:uiPriority="49"/>
+    <w:lsdException w:name="List Table 5 Dark" w:uiPriority="50"/>
+    <w:lsdException w:name="List Table 6 Colorful" w:uiPriority="51"/>
+    <w:lsdException w:name="List Table 7 Colorful" w:uiPriority="52"/>
+    <w:lsdException w:name="List Table 1 Light Accent 1" w:uiPriority="46"/>
+    <w:lsdException w:name="List Table 2 Accent 1" w:uiPriority="47"/>
+    <w:lsdException w:name="List Table 3 Accent 1" w:uiPriority="48"/>
+    <w:lsdException w:name="List Table 4 Accent 1" w:uiPriority="49"/>
+    <w:lsdException w:name="List Table 5 Dark Accent 1" w:uiPriority="50"/>
+    <w:lsdException w:name="List Table 6 Colorful Accent 1" w:uiPriority="51"/>
+    <w:lsdException w:name="List Table 7 Colorful Accent 1" w:uiPriority="52"/>
+    <w:lsdException w:name="List Table 1 Light Accent 2" w:uiPriority="46"/>
+    <w:lsdException w:name="List Table 2 Accent 2" w:uiPriority="47"/>
+    <w:lsdException w:name="List Table 3 Accent 2" w:uiPriority="48"/>
+    <w:lsdException w:name="List Table 4 Accent 2" w:uiPriority="49"/>
+    <w:lsdException w:name="List Table 5 Dark Accent 2" w:uiPriority="50"/>
+    <w:lsdException w:name="List Table 6 Colorful Accent 2" w:uiPriority="51"/>
+    <w:lsdException w:name="List Table 7 Colorful Accent 2" w:uiPriority="52"/>
+    <w:lsdException w:name="List Table 1 Light Accent 3" w:uiPriority="46"/>
+    <w:lsdException w:name="List Table 2 Accent 3" w:uiPriority="47"/>
+    <w:lsdException w:name="List Table 3 Accent 3" w:uiPriority="48"/>
+    <w:lsdException w:name="List Table 4 Accent 3" w:uiPriority="49"/>
+    <w:lsdException w:name="List Table 5 Dark Accent 3" w:uiPriority="50"/>
+    <w:lsdException w:name="List Table 6 Colorful Accent 3" w:uiPriority="51"/>
+    <w:lsdException w:name="List Table 7 Colorful Accent 3" w:uiPriority="52"/>
+    <w:lsdException w:name="List Table 1 Light Accent 4" w:uiPriority="46"/>
+    <w:lsdException w:name="List Table 2 Accent 4" w:uiPriority="47"/>
+    <w:lsdException w:name="List Table 3 Accent 4" w:uiPriority="48"/>
+    <w:lsdException w:name="List Table 4 Accent 4" w:uiPriority="49"/>
+    <w:lsdException w:name="List Table 5 Dark Accent 4" w:uiPriority="50"/>
+    <w:lsdException w:name="List Table 6 Colorful Accent 4" w:uiPriority="51"/>
+    <w:lsdException w:name="List Table 7 Colorful Accent 4" w:uiPriority="52"/>
+    <w:lsdException w:name="List Table 1 Light Accent 5" w:uiPriority="46"/>
+    <w:lsdException w:name="List Table 2 Accent 5" w:uiPriority="47"/>
+    <w:lsdException w:name="List Table 3 Accent 5" w:uiPriority="48"/>
+    <w:lsdException w:name="List Table 4 Accent 5" w:uiPriority="49"/>
+    <w:lsdException w:name="List Table 5 Dark Accent 5" w:uiPriority="50"/>
+    <w:lsdException w:name="List Table 6 Colorful Accent 5" w:uiPriority="51"/>
+    <w:lsdException w:name="List Table 7 Colorful Accent 5" w:uiPriority="52"/>
+    <w:lsdException w:name="List Table 1 Light Accent 6" w:uiPriority="46"/>
+    <w:lsdException w:name="List Table 2 Accent 6" w:uiPriority="47"/>
+    <w:lsdException w:name="List Table 3 Accent 6" w:uiPriority="48"/>
+    <w:lsdException w:name="List Table 4 Accent 6" w:uiPriority="49"/>
+    <w:lsdException w:name="List Table 5 Dark Accent 6" w:uiPriority="50"/>
+    <w:lsdException w:name="List Table 6 Colorful Accent 6" w:uiPriority="51"/>
+    <w:lsdException w:name="List Table 7 Colorful Accent 6" w:uiPriority="52"/>
+    <w:lsdException w:name="Mention" w:semiHidden="1" w:unhideWhenUsed="1"/>
+    <w:lsdException w:name="Smart Hyperlink" w:semiHidden="1" w:unhideWhenUsed="1"/>
+    <w:lsdException w:name="Hashtag" w:semiHidden="1" w:unhideWhenUsed="1"/>
+    <w:lsdException w:name="Unresolved Mention" w:semiHidden="1" w:unhideWhenUsed="1"/>
   </w:latentStyles>
   <w:style w:type="paragraph" w:default="1" w:styleId="a">
     <w:name w:val="Normal"/>
@@ -706,7 +2839,7 @@
   <w:style w:type="paragraph" w:styleId="a4">
     <w:name w:val="Balloon Text"/>
     <w:basedOn w:val="a"/>
-    <w:link w:val="Char"/>
+    <w:link w:val="a5"/>
     <w:uiPriority w:val="99"/>
     <w:semiHidden/>
     <w:unhideWhenUsed/>
@@ -716,234 +2849,8 @@
       <w:szCs w:val="18"/>
     </w:rPr>
   </w:style>
-  <w:style w:type="character" w:customStyle="1" w:styleId="Char">
-    <w:name w:val="批注框文本 Char"/>
-    <w:basedOn w:val="a0"/>
-    <w:link w:val="a4"/>
-    <w:uiPriority w:val="99"/>
-    <w:semiHidden/>
-    <w:rsid w:val="000932B1"/>
-    <w:rPr>
-      <w:sz w:val="18"/>
-      <w:szCs w:val="18"/>
-    </w:rPr>
-  </w:style>
-</w:styles>
-</file>
-
-<file path=word/stylesWithEffects.xml><?xml version="1.0" encoding="utf-8"?>
-<w:styles xmlns:wpc="http://schemas.microsoft.com/office/word/2010/wordprocessingCanvas" xmlns:mc="http://schemas.openxmlformats.org/markup-compatibility/2006" xmlns:o="urn:schemas-microsoft-com:office:office" xmlns:r="http://schemas.openxmlformats.org/officeDocument/2006/relationships" xmlns:m="http://schemas.openxmlformats.org/officeDocument/2006/math" xmlns:v="urn:schemas-microsoft-com:vml" xmlns:wp14="http://schemas.microsoft.com/office/word/2010/wordprocessingDrawing" xmlns:wp="http://schemas.openxmlformats.org/drawingml/2006/wordprocessingDrawing" xmlns:w10="urn:schemas-microsoft-com:office:word" xmlns:w="http://schemas.openxmlformats.org/wordprocessingml/2006/main" xmlns:w14="http://schemas.microsoft.com/office/word/2010/wordml" xmlns:wpg="http://schemas.microsoft.com/office/word/2010/wordprocessingGroup" xmlns:wpi="http://schemas.microsoft.com/office/word/2010/wordprocessingInk" xmlns:wne="http://schemas.microsoft.com/office/word/2006/wordml" xmlns:wps="http://schemas.microsoft.com/office/word/2010/wordprocessingShape" mc:Ignorable="w14 wp14">
-  <w:docDefaults>
-    <w:rPrDefault>
-      <w:rPr>
-        <w:rFonts w:asciiTheme="minorHAnsi" w:eastAsiaTheme="minorEastAsia" w:hAnsiTheme="minorHAnsi" w:cstheme="minorBidi"/>
-        <w:kern w:val="2"/>
-        <w:sz w:val="21"/>
-        <w:szCs w:val="22"/>
-        <w:lang w:val="en-US" w:eastAsia="zh-CN" w:bidi="ar-SA"/>
-      </w:rPr>
-    </w:rPrDefault>
-    <w:pPrDefault/>
-  </w:docDefaults>
-  <w:latentStyles w:defLockedState="0" w:defUIPriority="99" w:defSemiHidden="1" w:defUnhideWhenUsed="1" w:defQFormat="0" w:count="267">
-    <w:lsdException w:name="Normal" w:semiHidden="0" w:uiPriority="0" w:unhideWhenUsed="0" w:qFormat="1"/>
-    <w:lsdException w:name="heading 1" w:semiHidden="0" w:uiPriority="9" w:unhideWhenUsed="0" w:qFormat="1"/>
-    <w:lsdException w:name="heading 2" w:uiPriority="9" w:qFormat="1"/>
-    <w:lsdException w:name="heading 3" w:uiPriority="9" w:qFormat="1"/>
-    <w:lsdException w:name="heading 4" w:uiPriority="9" w:qFormat="1"/>
-    <w:lsdException w:name="heading 5" w:uiPriority="9" w:qFormat="1"/>
-    <w:lsdException w:name="heading 6" w:uiPriority="9" w:qFormat="1"/>
-    <w:lsdException w:name="heading 7" w:uiPriority="9" w:qFormat="1"/>
-    <w:lsdException w:name="heading 8" w:uiPriority="9" w:qFormat="1"/>
-    <w:lsdException w:name="heading 9" w:uiPriority="9" w:qFormat="1"/>
-    <w:lsdException w:name="toc 1" w:uiPriority="39"/>
-    <w:lsdException w:name="toc 2" w:uiPriority="39"/>
-    <w:lsdException w:name="toc 3" w:uiPriority="39"/>
-    <w:lsdException w:name="toc 4" w:uiPriority="39"/>
-    <w:lsdException w:name="toc 5" w:uiPriority="39"/>
-    <w:lsdException w:name="toc 6" w:uiPriority="39"/>
-    <w:lsdException w:name="toc 7" w:uiPriority="39"/>
-    <w:lsdException w:name="toc 8" w:uiPriority="39"/>
-    <w:lsdException w:name="toc 9" w:uiPriority="39"/>
-    <w:lsdException w:name="caption" w:uiPriority="35" w:qFormat="1"/>
-    <w:lsdException w:name="Title" w:semiHidden="0" w:uiPriority="10" w:unhideWhenUsed="0" w:qFormat="1"/>
-    <w:lsdException w:name="Default Paragraph Font" w:uiPriority="1"/>
-    <w:lsdException w:name="Subtitle" w:semiHidden="0" w:uiPriority="11" w:unhideWhenUsed="0" w:qFormat="1"/>
-    <w:lsdException w:name="Strong" w:semiHidden="0" w:uiPriority="22" w:unhideWhenUsed="0" w:qFormat="1"/>
-    <w:lsdException w:name="Emphasis" w:semiHidden="0" w:uiPriority="20" w:unhideWhenUsed="0" w:qFormat="1"/>
-    <w:lsdException w:name="Table Grid" w:semiHidden="0" w:uiPriority="59" w:unhideWhenUsed="0"/>
-    <w:lsdException w:name="Placeholder Text" w:unhideWhenUsed="0"/>
-    <w:lsdException w:name="No Spacing" w:semiHidden="0" w:uiPriority="1" w:unhideWhenUsed="0" w:qFormat="1"/>
-    <w:lsdException w:name="Light Shading" w:semiHidden="0" w:uiPriority="60" w:unhideWhenUsed="0"/>
-    <w:lsdException w:name="Light List" w:semiHidden="0" w:uiPriority="61" w:unhideWhenUsed="0"/>
-    <w:lsdException w:name="Light Grid" w:semiHidden="0" w:uiPriority="62" w:unhideWhenUsed="0"/>
-    <w:lsdException w:name="Medium Shading 1" w:semiHidden="0" w:uiPriority="63" w:unhideWhenUsed="0"/>
-    <w:lsdException w:name="Medium Shading 2" w:semiHidden="0" w:uiPriority="64" w:unhideWhenUsed="0"/>
-    <w:lsdException w:name="Medium List 1" w:semiHidden="0" w:uiPriority="65" w:unhideWhenUsed="0"/>
-    <w:lsdException w:name="Medium List 2" w:semiHidden="0" w:uiPriority="66" w:unhideWhenUsed="0"/>
-    <w:lsdException w:name="Medium Grid 1" w:semiHidden="0" w:uiPriority="67" w:unhideWhenUsed="0"/>
-    <w:lsdException w:name="Medium Grid 2" w:semiHidden="0" w:uiPriority="68" w:unhideWhenUsed="0"/>
-    <w:lsdException w:name="Medium Grid 3" w:semiHidden="0" w:uiPriority="69" w:unhideWhenUsed="0"/>
-    <w:lsdException w:name="Dark List" w:semiHidden="0" w:uiPriority="70" w:unhideWhenUsed="0"/>
-    <w:lsdException w:name="Colorful Shading" w:semiHidden="0" w:uiPriority="71" w:unhideWhenUsed="0"/>
-    <w:lsdException w:name="Colorful List" w:semiHidden="0" w:uiPriority="72" w:unhideWhenUsed="0"/>
-    <w:lsdException w:name="Colorful Grid" w:semiHidden="0" w:uiPriority="73" w:unhideWhenUsed="0"/>
-    <w:lsdException w:name="Light Shading Accent 1" w:semiHidden="0" w:uiPriority="60" w:unhideWhenUsed="0"/>
-    <w:lsdException w:name="Light List Accent 1" w:semiHidden="0" w:uiPriority="61" w:unhideWhenUsed="0"/>
-    <w:lsdException w:name="Light Grid Accent 1" w:semiHidden="0" w:uiPriority="62" w:unhideWhenUsed="0"/>
-    <w:lsdException w:name="Medium Shading 1 Accent 1" w:semiHidden="0" w:uiPriority="63" w:unhideWhenUsed="0"/>
-    <w:lsdException w:name="Medium Shading 2 Accent 1" w:semiHidden="0" w:uiPriority="64" w:unhideWhenUsed="0"/>
-    <w:lsdException w:name="Medium List 1 Accent 1" w:semiHidden="0" w:uiPriority="65" w:unhideWhenUsed="0"/>
-    <w:lsdException w:name="Revision" w:unhideWhenUsed="0"/>
-    <w:lsdException w:name="List Paragraph" w:semiHidden="0" w:uiPriority="34" w:unhideWhenUsed="0" w:qFormat="1"/>
-    <w:lsdException w:name="Quote" w:semiHidden="0" w:uiPriority="29" w:unhideWhenUsed="0" w:qFormat="1"/>
-    <w:lsdException w:name="Intense Quote" w:semiHidden="0" w:uiPriority="30" w:unhideWhenUsed="0" w:qFormat="1"/>
-    <w:lsdException w:name="Medium List 2 Accent 1" w:semiHidden="0" w:uiPriority="66" w:unhideWhenUsed="0"/>
-    <w:lsdException w:name="Medium Grid 1 Accent 1" w:semiHidden="0" w:uiPriority="67" w:unhideWhenUsed="0"/>
-    <w:lsdException w:name="Medium Grid 2 Accent 1" w:semiHidden="0" w:uiPriority="68" w:unhideWhenUsed="0"/>
-    <w:lsdException w:name="Medium Grid 3 Accent 1" w:semiHidden="0" w:uiPriority="69" w:unhideWhenUsed="0"/>
-    <w:lsdException w:name="Dark List Accent 1" w:semiHidden="0" w:uiPriority="70" w:unhideWhenUsed="0"/>
-    <w:lsdException w:name="Colorful Shading Accent 1" w:semiHidden="0" w:uiPriority="71" w:unhideWhenUsed="0"/>
-    <w:lsdException w:name="Colorful List Accent 1" w:semiHidden="0" w:uiPriority="72" w:unhideWhenUsed="0"/>
-    <w:lsdException w:name="Colorful Grid Accent 1" w:semiHidden="0" w:uiPriority="73" w:unhideWhenUsed="0"/>
-    <w:lsdException w:name="Light Shading Accent 2" w:semiHidden="0" w:uiPriority="60" w:unhideWhenUsed="0"/>
-    <w:lsdException w:name="Light List Accent 2" w:semiHidden="0" w:uiPriority="61" w:unhideWhenUsed="0"/>
-    <w:lsdException w:name="Light Grid Accent 2" w:semiHidden="0" w:uiPriority="62" w:unhideWhenUsed="0"/>
-    <w:lsdException w:name="Medium Shading 1 Accent 2" w:semiHidden="0" w:uiPriority="63" w:unhideWhenUsed="0"/>
-    <w:lsdException w:name="Medium Shading 2 Accent 2" w:semiHidden="0" w:uiPriority="64" w:unhideWhenUsed="0"/>
-    <w:lsdException w:name="Medium List 1 Accent 2" w:semiHidden="0" w:uiPriority="65" w:unhideWhenUsed="0"/>
-    <w:lsdException w:name="Medium List 2 Accent 2" w:semiHidden="0" w:uiPriority="66" w:unhideWhenUsed="0"/>
-    <w:lsdException w:name="Medium Grid 1 Accent 2" w:semiHidden="0" w:uiPriority="67" w:unhideWhenUsed="0"/>
-    <w:lsdException w:name="Medium Grid 2 Accent 2" w:semiHidden="0" w:uiPriority="68" w:unhideWhenUsed="0"/>
-    <w:lsdException w:name="Medium Grid 3 Accent 2" w:semiHidden="0" w:uiPriority="69" w:unhideWhenUsed="0"/>
-    <w:lsdException w:name="Dark List Accent 2" w:semiHidden="0" w:uiPriority="70" w:unhideWhenUsed="0"/>
-    <w:lsdException w:name="Colorful Shading Accent 2" w:semiHidden="0" w:uiPriority="71" w:unhideWhenUsed="0"/>
-    <w:lsdException w:name="Colorful List Accent 2" w:semiHidden="0" w:uiPriority="72" w:unhideWhenUsed="0"/>
-    <w:lsdException w:name="Colorful Grid Accent 2" w:semiHidden="0" w:uiPriority="73" w:unhideWhenUsed="0"/>
-    <w:lsdException w:name="Light Shading Accent 3" w:semiHidden="0" w:uiPriority="60" w:unhideWhenUsed="0"/>
-    <w:lsdException w:name="Light List Accent 3" w:semiHidden="0" w:uiPriority="61" w:unhideWhenUsed="0"/>
-    <w:lsdException w:name="Light Grid Accent 3" w:semiHidden="0" w:uiPriority="62" w:unhideWhenUsed="0"/>
-    <w:lsdException w:name="Medium Shading 1 Accent 3" w:semiHidden="0" w:uiPriority="63" w:unhideWhenUsed="0"/>
-    <w:lsdException w:name="Medium Shading 2 Accent 3" w:semiHidden="0" w:uiPriority="64" w:unhideWhenUsed="0"/>
-    <w:lsdException w:name="Medium List 1 Accent 3" w:semiHidden="0" w:uiPriority="65" w:unhideWhenUsed="0"/>
-    <w:lsdException w:name="Medium List 2 Accent 3" w:semiHidden="0" w:uiPriority="66" w:unhideWhenUsed="0"/>
-    <w:lsdException w:name="Medium Grid 1 Accent 3" w:semiHidden="0" w:uiPriority="67" w:unhideWhenUsed="0"/>
-    <w:lsdException w:name="Medium Grid 2 Accent 3" w:semiHidden="0" w:uiPriority="68" w:unhideWhenUsed="0"/>
-    <w:lsdException w:name="Medium Grid 3 Accent 3" w:semiHidden="0" w:uiPriority="69" w:unhideWhenUsed="0"/>
-    <w:lsdException w:name="Dark List Accent 3" w:semiHidden="0" w:uiPriority="70" w:unhideWhenUsed="0"/>
-    <w:lsdException w:name="Colorful Shading Accent 3" w:semiHidden="0" w:uiPriority="71" w:unhideWhenUsed="0"/>
-    <w:lsdException w:name="Colorful List Accent 3" w:semiHidden="0" w:uiPriority="72" w:unhideWhenUsed="0"/>
-    <w:lsdException w:name="Colorful Grid Accent 3" w:semiHidden="0" w:uiPriority="73" w:unhideWhenUsed="0"/>
-    <w:lsdException w:name="Light Shading Accent 4" w:semiHidden="0" w:uiPriority="60" w:unhideWhenUsed="0"/>
-    <w:lsdException w:name="Light List Accent 4" w:semiHidden="0" w:uiPriority="61" w:unhideWhenUsed="0"/>
-    <w:lsdException w:name="Light Grid Accent 4" w:semiHidden="0" w:uiPriority="62" w:unhideWhenUsed="0"/>
-    <w:lsdException w:name="Medium Shading 1 Accent 4" w:semiHidden="0" w:uiPriority="63" w:unhideWhenUsed="0"/>
-    <w:lsdException w:name="Medium Shading 2 Accent 4" w:semiHidden="0" w:uiPriority="64" w:unhideWhenUsed="0"/>
-    <w:lsdException w:name="Medium List 1 Accent 4" w:semiHidden="0" w:uiPriority="65" w:unhideWhenUsed="0"/>
-    <w:lsdException w:name="Medium List 2 Accent 4" w:semiHidden="0" w:uiPriority="66" w:unhideWhenUsed="0"/>
-    <w:lsdException w:name="Medium Grid 1 Accent 4" w:semiHidden="0" w:uiPriority="67" w:unhideWhenUsed="0"/>
-    <w:lsdException w:name="Medium Grid 2 Accent 4" w:semiHidden="0" w:uiPriority="68" w:unhideWhenUsed="0"/>
-    <w:lsdException w:name="Medium Grid 3 Accent 4" w:semiHidden="0" w:uiPriority="69" w:unhideWhenUsed="0"/>
-    <w:lsdException w:name="Dark List Accent 4" w:semiHidden="0" w:uiPriority="70" w:unhideWhenUsed="0"/>
-    <w:lsdException w:name="Colorful Shading Accent 4" w:semiHidden="0" w:uiPriority="71" w:unhideWhenUsed="0"/>
-    <w:lsdException w:name="Colorful List Accent 4" w:semiHidden="0" w:uiPriority="72" w:unhideWhenUsed="0"/>
-    <w:lsdException w:name="Colorful Grid Accent 4" w:semiHidden="0" w:uiPriority="73" w:unhideWhenUsed="0"/>
-    <w:lsdException w:name="Light Shading Accent 5" w:semiHidden="0" w:uiPriority="60" w:unhideWhenUsed="0"/>
-    <w:lsdException w:name="Light List Accent 5" w:semiHidden="0" w:uiPriority="61" w:unhideWhenUsed="0"/>
-    <w:lsdException w:name="Light Grid Accent 5" w:semiHidden="0" w:uiPriority="62" w:unhideWhenUsed="0"/>
-    <w:lsdException w:name="Medium Shading 1 Accent 5" w:semiHidden="0" w:uiPriority="63" w:unhideWhenUsed="0"/>
-    <w:lsdException w:name="Medium Shading 2 Accent 5" w:semiHidden="0" w:uiPriority="64" w:unhideWhenUsed="0"/>
-    <w:lsdException w:name="Medium List 1 Accent 5" w:semiHidden="0" w:uiPriority="65" w:unhideWhenUsed="0"/>
-    <w:lsdException w:name="Medium List 2 Accent 5" w:semiHidden="0" w:uiPriority="66" w:unhideWhenUsed="0"/>
-    <w:lsdException w:name="Medium Grid 1 Accent 5" w:semiHidden="0" w:uiPriority="67" w:unhideWhenUsed="0"/>
-    <w:lsdException w:name="Medium Grid 2 Accent 5" w:semiHidden="0" w:uiPriority="68" w:unhideWhenUsed="0"/>
-    <w:lsdException w:name="Medium Grid 3 Accent 5" w:semiHidden="0" w:uiPriority="69" w:unhideWhenUsed="0"/>
-    <w:lsdException w:name="Dark List Accent 5" w:semiHidden="0" w:uiPriority="70" w:unhideWhenUsed="0"/>
-    <w:lsdException w:name="Colorful Shading Accent 5" w:semiHidden="0" w:uiPriority="71" w:unhideWhenUsed="0"/>
-    <w:lsdException w:name="Colorful List Accent 5" w:semiHidden="0" w:uiPriority="72" w:unhideWhenUsed="0"/>
-    <w:lsdException w:name="Colorful Grid Accent 5" w:semiHidden="0" w:uiPriority="73" w:unhideWhenUsed="0"/>
-    <w:lsdException w:name="Light Shading Accent 6" w:semiHidden="0" w:uiPriority="60" w:unhideWhenUsed="0"/>
-    <w:lsdException w:name="Light List Accent 6" w:semiHidden="0" w:uiPriority="61" w:unhideWhenUsed="0"/>
-    <w:lsdException w:name="Light Grid Accent 6" w:semiHidden="0" w:uiPriority="62" w:unhideWhenUsed="0"/>
-    <w:lsdException w:name="Medium Shading 1 Accent 6" w:semiHidden="0" w:uiPriority="63" w:unhideWhenUsed="0"/>
-    <w:lsdException w:name="Medium Shading 2 Accent 6" w:semiHidden="0" w:uiPriority="64" w:unhideWhenUsed="0"/>
-    <w:lsdException w:name="Medium List 1 Accent 6" w:semiHidden="0" w:uiPriority="65" w:unhideWhenUsed="0"/>
-    <w:lsdException w:name="Medium List 2 Accent 6" w:semiHidden="0" w:uiPriority="66" w:unhideWhenUsed="0"/>
-    <w:lsdException w:name="Medium Grid 1 Accent 6" w:semiHidden="0" w:uiPriority="67" w:unhideWhenUsed="0"/>
-    <w:lsdException w:name="Medium Grid 2 Accent 6" w:semiHidden="0" w:uiPriority="68" w:unhideWhenUsed="0"/>
-    <w:lsdException w:name="Medium Grid 3 Accent 6" w:semiHidden="0" w:uiPriority="69" w:unhideWhenUsed="0"/>
-    <w:lsdException w:name="Dark List Accent 6" w:semiHidden="0" w:uiPriority="70" w:unhideWhenUsed="0"/>
-    <w:lsdException w:name="Colorful Shading Accent 6" w:semiHidden="0" w:uiPriority="71" w:unhideWhenUsed="0"/>
-    <w:lsdException w:name="Colorful List Accent 6" w:semiHidden="0" w:uiPriority="72" w:unhideWhenUsed="0"/>
-    <w:lsdException w:name="Colorful Grid Accent 6" w:semiHidden="0" w:uiPriority="73" w:unhideWhenUsed="0"/>
-    <w:lsdException w:name="Subtle Emphasis" w:semiHidden="0" w:uiPriority="19" w:unhideWhenUsed="0" w:qFormat="1"/>
-    <w:lsdException w:name="Intense Emphasis" w:semiHidden="0" w:uiPriority="21" w:unhideWhenUsed="0" w:qFormat="1"/>
-    <w:lsdException w:name="Subtle Reference" w:semiHidden="0" w:uiPriority="31" w:unhideWhenUsed="0" w:qFormat="1"/>
-    <w:lsdException w:name="Intense Reference" w:semiHidden="0" w:uiPriority="32" w:unhideWhenUsed="0" w:qFormat="1"/>
-    <w:lsdException w:name="Book Title" w:semiHidden="0" w:uiPriority="33" w:unhideWhenUsed="0" w:qFormat="1"/>
-    <w:lsdException w:name="Bibliography" w:uiPriority="37"/>
-    <w:lsdException w:name="TOC Heading" w:uiPriority="39" w:qFormat="1"/>
-  </w:latentStyles>
-  <w:style w:type="paragraph" w:default="1" w:styleId="a">
-    <w:name w:val="Normal"/>
-    <w:qFormat/>
-    <w:pPr>
-      <w:widowControl w:val="0"/>
-      <w:jc w:val="both"/>
-    </w:pPr>
-  </w:style>
-  <w:style w:type="character" w:default="1" w:styleId="a0">
-    <w:name w:val="Default Paragraph Font"/>
-    <w:uiPriority w:val="1"/>
-    <w:semiHidden/>
-    <w:unhideWhenUsed/>
-  </w:style>
-  <w:style w:type="table" w:default="1" w:styleId="a1">
-    <w:name w:val="Normal Table"/>
-    <w:uiPriority w:val="99"/>
-    <w:semiHidden/>
-    <w:unhideWhenUsed/>
-    <w:tblPr>
-      <w:tblInd w:w="0" w:type="dxa"/>
-      <w:tblCellMar>
-        <w:top w:w="0" w:type="dxa"/>
-        <w:left w:w="108" w:type="dxa"/>
-        <w:bottom w:w="0" w:type="dxa"/>
-        <w:right w:w="108" w:type="dxa"/>
-      </w:tblCellMar>
-    </w:tblPr>
-  </w:style>
-  <w:style w:type="numbering" w:default="1" w:styleId="a2">
-    <w:name w:val="No List"/>
-    <w:uiPriority w:val="99"/>
-    <w:semiHidden/>
-    <w:unhideWhenUsed/>
-  </w:style>
-  <w:style w:type="paragraph" w:styleId="a3">
-    <w:name w:val="List Paragraph"/>
-    <w:basedOn w:val="a"/>
-    <w:uiPriority w:val="34"/>
-    <w:qFormat/>
-    <w:rsid w:val="00833080"/>
-    <w:pPr>
-      <w:ind w:firstLineChars="200" w:firstLine="420"/>
-    </w:pPr>
-  </w:style>
-  <w:style w:type="paragraph" w:styleId="a4">
-    <w:name w:val="Balloon Text"/>
-    <w:basedOn w:val="a"/>
-    <w:link w:val="Char"/>
-    <w:uiPriority w:val="99"/>
-    <w:semiHidden/>
-    <w:unhideWhenUsed/>
-    <w:rsid w:val="000932B1"/>
-    <w:rPr>
-      <w:sz w:val="18"/>
-      <w:szCs w:val="18"/>
-    </w:rPr>
-  </w:style>
-  <w:style w:type="character" w:customStyle="1" w:styleId="Char">
-    <w:name w:val="批注框文本 Char"/>
+  <w:style w:type="character" w:customStyle="1" w:styleId="a5">
+    <w:name w:val="批注框文本 字符"/>
     <w:basedOn w:val="a0"/>
     <w:link w:val="a4"/>
     <w:uiPriority w:val="99"/>
